--- a/отчеты/Пример Отчетп по пм.08.docx
+++ b/отчеты/Пример Отчетп по пм.08.docx
@@ -1,6 +1,6 @@
 
 <file path=word/document.xml><?xml version="1.0" encoding="utf-8"?>
-<w:document xmlns:wpc="http://schemas.microsoft.com/office/word/2010/wordprocessingCanvas" xmlns:cx="http://schemas.microsoft.com/office/drawing/2014/chartex" xmlns:cx1="http://schemas.microsoft.com/office/drawing/2015/9/8/chartex" xmlns:cx2="http://schemas.microsoft.com/office/drawing/2015/10/21/chartex" xmlns:cx3="http://schemas.microsoft.com/office/drawing/2016/5/9/chartex" xmlns:cx4="http://schemas.microsoft.com/office/drawing/2016/5/10/chartex" xmlns:cx5="http://schemas.microsoft.com/office/drawing/2016/5/11/chartex" xmlns:cx6="http://schemas.microsoft.com/office/drawing/2016/5/12/chartex" xmlns:cx7="http://schemas.microsoft.com/office/drawing/2016/5/13/chartex" xmlns:cx8="http://schemas.microsoft.com/office/drawing/2016/5/14/chartex" xmlns:mc="http://schemas.openxmlformats.org/markup-compatibility/2006" xmlns:aink="http://schemas.microsoft.com/office/drawing/2016/ink" xmlns:am3d="http://schemas.microsoft.com/office/drawing/2017/model3d" xmlns:o="urn:schemas-microsoft-com:office:office" xmlns:r="http://schemas.openxmlformats.org/officeDocument/2006/relationships" xmlns:m="http://schemas.openxmlformats.org/officeDocument/2006/math" xmlns:v="urn:schemas-microsoft-com:vml" xmlns:wp14="http://schemas.microsoft.com/office/word/2010/wordprocessingDrawing" xmlns:wp="http://schemas.openxmlformats.org/drawingml/2006/wordprocessingDrawing" xmlns:w10="urn:schemas-microsoft-com:office:word" xmlns:w="http://schemas.openxmlformats.org/wordprocessingml/2006/main" xmlns:w14="http://schemas.microsoft.com/office/word/2010/wordml" xmlns:w15="http://schemas.microsoft.com/office/word/2012/wordml" xmlns:w16cex="http://schemas.microsoft.com/office/word/2018/wordml/cex" xmlns:w16cid="http://schemas.microsoft.com/office/word/2016/wordml/cid" xmlns:w16="http://schemas.microsoft.com/office/word/2018/wordml" xmlns:w16se="http://schemas.microsoft.com/office/word/2015/wordml/symex" xmlns:wpg="http://schemas.microsoft.com/office/word/2010/wordprocessingGroup" xmlns:wpi="http://schemas.microsoft.com/office/word/2010/wordprocessingInk" xmlns:wne="http://schemas.microsoft.com/office/word/2006/wordml" xmlns:wps="http://schemas.microsoft.com/office/word/2010/wordprocessingShape" mc:Ignorable="w14 w15 w16se w16cid w16 w16cex wp14">
+<w:document xmlns:wpc="http://schemas.microsoft.com/office/word/2010/wordprocessingCanvas" xmlns:cx="http://schemas.microsoft.com/office/drawing/2014/chartex" xmlns:cx1="http://schemas.microsoft.com/office/drawing/2015/9/8/chartex" xmlns:cx2="http://schemas.microsoft.com/office/drawing/2015/10/21/chartex" xmlns:cx3="http://schemas.microsoft.com/office/drawing/2016/5/9/chartex" xmlns:cx4="http://schemas.microsoft.com/office/drawing/2016/5/10/chartex" xmlns:cx5="http://schemas.microsoft.com/office/drawing/2016/5/11/chartex" xmlns:cx6="http://schemas.microsoft.com/office/drawing/2016/5/12/chartex" xmlns:cx7="http://schemas.microsoft.com/office/drawing/2016/5/13/chartex" xmlns:cx8="http://schemas.microsoft.com/office/drawing/2016/5/14/chartex" xmlns:mc="http://schemas.openxmlformats.org/markup-compatibility/2006" xmlns:aink="http://schemas.microsoft.com/office/drawing/2016/ink" xmlns:am3d="http://schemas.microsoft.com/office/drawing/2017/model3d" xmlns:o="urn:schemas-microsoft-com:office:office" xmlns:oel="http://schemas.microsoft.com/office/2019/extlst" xmlns:r="http://schemas.openxmlformats.org/officeDocument/2006/relationships" xmlns:m="http://schemas.openxmlformats.org/officeDocument/2006/math" xmlns:v="urn:schemas-microsoft-com:vml" xmlns:wp14="http://schemas.microsoft.com/office/word/2010/wordprocessingDrawing" xmlns:wp="http://schemas.openxmlformats.org/drawingml/2006/wordprocessingDrawing" xmlns:w10="urn:schemas-microsoft-com:office:word" xmlns:w="http://schemas.openxmlformats.org/wordprocessingml/2006/main" xmlns:w14="http://schemas.microsoft.com/office/word/2010/wordml" xmlns:w15="http://schemas.microsoft.com/office/word/2012/wordml" xmlns:w16cex="http://schemas.microsoft.com/office/word/2018/wordml/cex" xmlns:w16cid="http://schemas.microsoft.com/office/word/2016/wordml/cid" xmlns:w16="http://schemas.microsoft.com/office/word/2018/wordml" xmlns:w16sdtdh="http://schemas.microsoft.com/office/word/2020/wordml/sdtdatahash" xmlns:w16se="http://schemas.microsoft.com/office/word/2015/wordml/symex" xmlns:wpg="http://schemas.microsoft.com/office/word/2010/wordprocessingGroup" xmlns:wpi="http://schemas.microsoft.com/office/word/2010/wordprocessingInk" xmlns:wne="http://schemas.microsoft.com/office/word/2006/wordml" xmlns:wps="http://schemas.microsoft.com/office/word/2010/wordprocessingShape" mc:Ignorable="w14 w15 w16se w16cid w16 w16cex w16sdtdh wp14">
   <w:body>
     <w:p>
       <w:pPr>
@@ -510,7 +510,6 @@
                 <w:lang w:eastAsia="ru-RU"/>
               </w:rPr>
             </w:pPr>
-            <w:proofErr w:type="spellStart"/>
             <w:r>
               <w:rPr>
                 <w:rFonts w:ascii="Times New Roman" w:eastAsia="Times New Roman" w:hAnsi="Times New Roman" w:cs="Times New Roman"/>
@@ -518,17 +517,7 @@
                 <w:szCs w:val="28"/>
                 <w:lang w:eastAsia="ru-RU"/>
               </w:rPr>
-              <w:t>Притула</w:t>
-            </w:r>
-            <w:proofErr w:type="spellEnd"/>
-            <w:r>
-              <w:rPr>
-                <w:rFonts w:ascii="Times New Roman" w:eastAsia="Times New Roman" w:hAnsi="Times New Roman" w:cs="Times New Roman"/>
-                <w:sz w:val="28"/>
-                <w:szCs w:val="28"/>
-                <w:lang w:eastAsia="ru-RU"/>
-              </w:rPr>
-              <w:t xml:space="preserve"> Ж. В.</w:t>
+              <w:t>Притула Ж. В.</w:t>
             </w:r>
           </w:p>
           <w:p>
@@ -622,27 +611,7 @@
                 <w:szCs w:val="28"/>
                 <w:lang w:eastAsia="ru-RU"/>
               </w:rPr>
-              <w:t>«__</w:t>
-            </w:r>
-            <w:proofErr w:type="gramStart"/>
-            <w:r>
-              <w:rPr>
-                <w:rFonts w:ascii="Times New Roman" w:eastAsia="Times New Roman" w:hAnsi="Times New Roman" w:cs="Times New Roman"/>
-                <w:sz w:val="28"/>
-                <w:szCs w:val="28"/>
-                <w:lang w:eastAsia="ru-RU"/>
-              </w:rPr>
-              <w:t>_»_</w:t>
-            </w:r>
-            <w:proofErr w:type="gramEnd"/>
-            <w:r>
-              <w:rPr>
-                <w:rFonts w:ascii="Times New Roman" w:eastAsia="Times New Roman" w:hAnsi="Times New Roman" w:cs="Times New Roman"/>
-                <w:sz w:val="28"/>
-                <w:szCs w:val="28"/>
-                <w:lang w:eastAsia="ru-RU"/>
-              </w:rPr>
-              <w:t>___________202__г.</w:t>
+              <w:t>«___»____________202__г.</w:t>
             </w:r>
           </w:p>
           <w:p>
@@ -974,8 +943,6 @@
               </w:rPr>
               <w:t xml:space="preserve"> </w:t>
             </w:r>
-            <w:bookmarkStart w:id="1" w:name="_GoBack"/>
-            <w:bookmarkEnd w:id="1"/>
             <w:r>
               <w:rPr>
                 <w:rStyle w:val="ad"/>
@@ -1851,7 +1818,7 @@
           <w:lang w:val="ru-RU"/>
         </w:rPr>
       </w:pPr>
-      <w:bookmarkStart w:id="2" w:name="_Toc106070895"/>
+      <w:bookmarkStart w:id="1" w:name="_Toc106070895"/>
       <w:r>
         <w:rPr>
           <w:b/>
@@ -1861,7 +1828,7 @@
         <w:lastRenderedPageBreak/>
         <w:t>Введение</w:t>
       </w:r>
-      <w:bookmarkEnd w:id="2"/>
+      <w:bookmarkEnd w:id="1"/>
     </w:p>
     <w:p>
       <w:pPr>
@@ -1878,33 +1845,45 @@
           <w:szCs w:val="28"/>
           <w:shd w:val="clear" w:color="auto" w:fill="FFFFFF"/>
         </w:rPr>
-        <w:t>С</w:t>
-      </w:r>
-      <w:r>
+        <w:t>В настоящее время невозможно представить успешную организацию без ее собственного сайта. Он играет важную роль в привлечении новых клиентов и партнеров, предоставлении достоверной и полной информации о компании и ее услугах, улучшении коммуникации с публикой, повышении узнаваемости бренда и устойчивости к конкуренции на рынке.</w:t>
+      </w:r>
+    </w:p>
+    <w:p>
+      <w:pPr>
+        <w:pStyle w:val="14"/>
         <w:rPr>
           <w:color w:val="000000"/>
           <w:szCs w:val="28"/>
           <w:shd w:val="clear" w:color="auto" w:fill="FFFFFF"/>
         </w:rPr>
-        <w:t xml:space="preserve">айт является неотъемлемой частью любой современной организации. Его наличие позволяет в значительной мере расширить круг ее клиентов и партнеров, предоставить наиболее актуальную и полную информацию о компании и ее услугах, улучшить коммуникацию с клиентами и партнерами, повысить узнаваемость бренда и устойчивость к изменениям на рынке. </w:t>
-      </w:r>
-    </w:p>
-    <w:p>
-      <w:pPr>
-        <w:pStyle w:val="14"/>
+      </w:pPr>
+      <w:r>
         <w:rPr>
           <w:color w:val="000000"/>
           <w:szCs w:val="28"/>
           <w:shd w:val="clear" w:color="auto" w:fill="FFFFFF"/>
         </w:rPr>
-      </w:pPr>
+        <w:t xml:space="preserve">Однако, создание сайта </w:t>
+      </w:r>
+      <w:r>
+        <w:rPr>
+          <w:szCs w:val="28"/>
+        </w:rPr>
+        <w:t>–</w:t>
+      </w:r>
+      <w:r>
+        <w:rPr>
+          <w:szCs w:val="28"/>
+        </w:rPr>
+        <w:t xml:space="preserve"> </w:t>
+      </w:r>
       <w:r>
         <w:rPr>
           <w:color w:val="000000"/>
           <w:szCs w:val="28"/>
           <w:shd w:val="clear" w:color="auto" w:fill="FFFFFF"/>
         </w:rPr>
-        <w:t xml:space="preserve">При этом сайт не только должен быть удобен для пользователей и отвечать требованиям мирового интернет-сообщества, но и отвечать потребности организации в автоматизации бизнес-процессов, управлении информацией, управлении клиентской базой, продвижении продуктов и услуг на рынке. </w:t>
+        <w:t>это не просто создание онлайн-присутствия. Важно, чтобы он был удобным для пользователей и соответствовал мировым стандартам веб-разработки. Но не менее важно, чтобы он отвечал потребностям бизнеса, автоматизировал бизнес-процессы, управлял информацией и клиентской базой, и способствовал продвижению продуктов и услуг на рынке.</w:t>
       </w:r>
     </w:p>
     <w:p>
@@ -1922,7 +1901,7 @@
           <w:szCs w:val="28"/>
           <w:shd w:val="clear" w:color="auto" w:fill="FFFFFF"/>
         </w:rPr>
-        <w:t>Таким образом, актуальность для написания сайта для организации очень высока и необходимо иметь качественный и функциональный сайт для максимальной реализации бизнес-потенциала компании в современных условиях.</w:t>
+        <w:t>Таким образом, создание качественного и функционального сайта является необходимостью для успешного бизнеса в современных условиях. Он поможет максимально реализовать бизнес-потенциал компании и достичь успеха на рынке.</w:t>
       </w:r>
     </w:p>
     <w:p>
@@ -2025,13 +2004,7 @@
         <w:rPr>
           <w:szCs w:val="28"/>
         </w:rPr>
-        <w:t xml:space="preserve"> разработать сайт для </w:t>
-      </w:r>
-      <w:r>
-        <w:rPr>
-          <w:szCs w:val="28"/>
-        </w:rPr>
-        <w:t>организации 1С-Галэкс</w:t>
+        <w:t xml:space="preserve"> разработать сайт для организации 1С-Галэкс</w:t>
       </w:r>
       <w:r>
         <w:rPr>
@@ -2255,555 +2228,84 @@
       <w:pPr>
         <w:pStyle w:val="14"/>
         <w:rPr>
-          <w:lang w:val="en-AU" w:eastAsia="x-none"/>
+          <w:lang w:eastAsia="x-none"/>
+        </w:rPr>
+      </w:pPr>
+      <w:r>
+        <w:rPr>
+          <w:lang w:eastAsia="x-none"/>
+        </w:rPr>
+        <w:t>Организация "Парикмахерская Мария" является малым бизнесом, специализирующимся на услугах по уходу за волосами и созданию причесок. Организацию основала Мария несколько лет назад. Она сама является профессиональным парикмахером с большим опытом работы в этой области.</w:t>
+      </w:r>
+    </w:p>
+    <w:p>
+      <w:pPr>
+        <w:pStyle w:val="14"/>
+        <w:rPr>
+          <w:lang w:eastAsia="x-none"/>
+        </w:rPr>
+      </w:pPr>
+      <w:r>
+        <w:rPr>
+          <w:lang w:eastAsia="x-none"/>
+        </w:rPr>
+        <w:t>"Парикмахерская Мария" предоставляет услуги по стрижкам, укладкам, окрашиванию, мелированию и другим видам ухода за волосами. Кроме того, она также предоставляет услуги по макияжу и наращиванию ресниц.</w:t>
+      </w:r>
+    </w:p>
+    <w:p>
+      <w:pPr>
+        <w:pStyle w:val="14"/>
+        <w:rPr>
+          <w:lang w:eastAsia="x-none"/>
+        </w:rPr>
+      </w:pPr>
+      <w:r>
+        <w:rPr>
+          <w:lang w:eastAsia="x-none"/>
+        </w:rPr>
+        <w:t>Организация имеет несколько опытных парикмахеров и визажистов в своем штате, которые обладают высоким профессиональным уровнем и постоянно совершенствуют свои навыки и знания в области ухода за волосами и создания причесок.</w:t>
+      </w:r>
+    </w:p>
+    <w:p>
+      <w:pPr>
+        <w:pStyle w:val="14"/>
+        <w:rPr>
+          <w:lang w:eastAsia="x-none"/>
+        </w:rPr>
+      </w:pPr>
+      <w:r>
+        <w:rPr>
+          <w:lang w:eastAsia="x-none"/>
+        </w:rPr>
+        <w:t>"Парикмахерская Мария" расположена в центре города и легко доступна для клиентов. В работе используются только высококачественные профессиональные средства и инструменты, что обеспечивает качество предоставляемых услуг.</w:t>
+      </w:r>
+    </w:p>
+    <w:p>
+      <w:pPr>
+        <w:pStyle w:val="14"/>
+        <w:rPr>
+          <w:lang w:eastAsia="x-none"/>
+        </w:rPr>
+      </w:pPr>
+      <w:r>
+        <w:rPr>
+          <w:lang w:eastAsia="x-none"/>
+        </w:rPr>
+        <w:t>Для удобства клиентов, организация предоставляет услугу онлайн-бронирования, что позволяет им легко записаться на прием в удобное для них время. Кроме того, организация регулярно проводит акции и скидки для своих клиентов, что позволяет им экономить на услугах и оставаться довольными.</w:t>
+      </w:r>
+    </w:p>
+    <w:p>
+      <w:pPr>
+        <w:pStyle w:val="14"/>
+        <w:rPr>
+          <w:lang w:eastAsia="x-none"/>
         </w:rPr>
       </w:pPr>
       <w:r>
         <w:rPr>
           <w:lang w:val="x-none" w:eastAsia="x-none"/>
         </w:rPr>
-        <w:t>Компания ООО «1С-Галэкс» начала свою</w:t>
-      </w:r>
-      <w:r>
-        <w:rPr>
-          <w:lang w:val="x-none" w:eastAsia="x-none"/>
-        </w:rPr>
-        <w:t xml:space="preserve"> работу на рынке информационных</w:t>
-      </w:r>
-      <w:r>
-        <w:rPr>
-          <w:lang w:eastAsia="x-none"/>
-        </w:rPr>
-        <w:t xml:space="preserve"> </w:t>
-      </w:r>
-      <w:r>
-        <w:rPr>
-          <w:lang w:val="x-none" w:eastAsia="x-none"/>
-        </w:rPr>
-        <w:t>технологий в апреле 2003 года, на пике развития программного обеспечения для</w:t>
-      </w:r>
-      <w:r>
-        <w:rPr>
-          <w:lang w:eastAsia="x-none"/>
-        </w:rPr>
-        <w:t xml:space="preserve"> </w:t>
-      </w:r>
-      <w:r>
-        <w:rPr>
-          <w:lang w:val="x-none" w:eastAsia="x-none"/>
-        </w:rPr>
-        <w:t>автоматизации задач учета и управления на предприятиях России, а также является</w:t>
-      </w:r>
-      <w:r>
-        <w:rPr>
-          <w:lang w:eastAsia="x-none"/>
-        </w:rPr>
-        <w:t xml:space="preserve"> </w:t>
-      </w:r>
-      <w:r>
-        <w:rPr>
-          <w:lang w:val="x-none" w:eastAsia="x-none"/>
-        </w:rPr>
-        <w:t>официальным региональным дистрибьютором фирмы «1С» в Алтайском крае,</w:t>
-      </w:r>
-      <w:r>
-        <w:rPr>
-          <w:lang w:eastAsia="x-none"/>
-        </w:rPr>
-        <w:t xml:space="preserve"> </w:t>
-      </w:r>
-      <w:proofErr w:type="spellStart"/>
-      <w:r>
-        <w:rPr>
-          <w:lang w:val="x-none" w:eastAsia="x-none"/>
-        </w:rPr>
-        <w:t>Республика</w:t>
-      </w:r>
-      <w:r>
-        <w:rPr>
-          <w:lang w:val="en-US" w:eastAsia="x-none"/>
-        </w:rPr>
-        <w:t>x</w:t>
-      </w:r>
-      <w:proofErr w:type="spellEnd"/>
-      <w:r>
-        <w:rPr>
-          <w:lang w:val="x-none" w:eastAsia="x-none"/>
-        </w:rPr>
-        <w:t xml:space="preserve"> Алтай и Тыва. Компания является партнером ведущих мировых</w:t>
-      </w:r>
-      <w:r>
-        <w:rPr>
-          <w:lang w:eastAsia="x-none"/>
-        </w:rPr>
-        <w:t xml:space="preserve"> </w:t>
-      </w:r>
-      <w:r>
-        <w:rPr>
-          <w:lang w:val="x-none" w:eastAsia="x-none"/>
-        </w:rPr>
-        <w:t xml:space="preserve">производителей программного обеспечения: </w:t>
-      </w:r>
-      <w:proofErr w:type="spellStart"/>
-      <w:r>
-        <w:rPr>
-          <w:lang w:val="x-none" w:eastAsia="x-none"/>
-        </w:rPr>
-        <w:t>Micrоsоft</w:t>
-      </w:r>
-      <w:proofErr w:type="spellEnd"/>
-      <w:r>
-        <w:rPr>
-          <w:lang w:val="x-none" w:eastAsia="x-none"/>
-        </w:rPr>
-        <w:t>, «Лаборатории Касперского»,</w:t>
-      </w:r>
-      <w:r>
-        <w:rPr>
-          <w:lang w:eastAsia="x-none"/>
-        </w:rPr>
-        <w:t xml:space="preserve"> </w:t>
-      </w:r>
-      <w:proofErr w:type="spellStart"/>
-      <w:r>
-        <w:rPr>
-          <w:lang w:val="x-none" w:eastAsia="x-none"/>
-        </w:rPr>
-        <w:t>Dr.Web</w:t>
-      </w:r>
-      <w:proofErr w:type="spellEnd"/>
-      <w:r>
-        <w:rPr>
-          <w:lang w:val="x-none" w:eastAsia="x-none"/>
-        </w:rPr>
-        <w:t xml:space="preserve">, </w:t>
-      </w:r>
-      <w:proofErr w:type="spellStart"/>
-      <w:r>
-        <w:rPr>
-          <w:lang w:val="x-none" w:eastAsia="x-none"/>
-        </w:rPr>
-        <w:t>Adоbe</w:t>
-      </w:r>
-      <w:proofErr w:type="spellEnd"/>
-      <w:r>
-        <w:rPr>
-          <w:lang w:val="x-none" w:eastAsia="x-none"/>
-        </w:rPr>
-        <w:t xml:space="preserve"> и других лидеров мирового ИТ-рынка в России и странах СНГ.</w:t>
-      </w:r>
-      <w:r>
-        <w:rPr>
-          <w:lang w:eastAsia="x-none"/>
-        </w:rPr>
-        <w:t xml:space="preserve"> </w:t>
-      </w:r>
-      <w:r>
-        <w:rPr>
-          <w:lang w:val="en-AU" w:eastAsia="x-none"/>
-        </w:rPr>
-        <w:t>[2]</w:t>
-      </w:r>
-    </w:p>
-    <w:p>
-      <w:pPr>
-        <w:pStyle w:val="14"/>
-        <w:rPr>
-          <w:lang w:val="x-none" w:eastAsia="x-none"/>
-        </w:rPr>
-      </w:pPr>
-      <w:r>
-        <w:rPr>
-          <w:lang w:val="x-none" w:eastAsia="x-none"/>
-        </w:rPr>
-        <w:t>Основным видом деятельности компании является</w:t>
-      </w:r>
-      <w:r>
-        <w:rPr>
-          <w:lang w:val="x-none" w:eastAsia="x-none"/>
-        </w:rPr>
-        <w:t xml:space="preserve"> развитие дистрибуции продуктов</w:t>
-      </w:r>
-      <w:r>
-        <w:rPr>
-          <w:lang w:eastAsia="x-none"/>
-        </w:rPr>
-        <w:t xml:space="preserve"> </w:t>
-      </w:r>
-      <w:r>
-        <w:rPr>
-          <w:lang w:val="x-none" w:eastAsia="x-none"/>
-        </w:rPr>
-        <w:t>фирмы "1С". ЗАО "1С" основана в 1991 году генеральный директор Борис</w:t>
-      </w:r>
-      <w:r>
-        <w:rPr>
-          <w:lang w:eastAsia="x-none"/>
-        </w:rPr>
-        <w:t xml:space="preserve"> </w:t>
-      </w:r>
-      <w:r>
-        <w:rPr>
-          <w:lang w:val="x-none" w:eastAsia="x-none"/>
-        </w:rPr>
-        <w:t>Нуралиев</w:t>
-      </w:r>
-      <w:r>
-        <w:rPr>
-          <w:lang w:eastAsia="x-none"/>
-        </w:rPr>
-        <w:t>.</w:t>
-      </w:r>
-      <w:r>
-        <w:rPr>
-          <w:lang w:val="x-none" w:eastAsia="x-none"/>
-        </w:rPr>
-        <w:t>[</w:t>
-      </w:r>
-      <w:r>
-        <w:rPr>
-          <w:lang w:eastAsia="x-none"/>
-        </w:rPr>
-        <w:t>3</w:t>
-      </w:r>
-      <w:r>
-        <w:rPr>
-          <w:lang w:val="x-none" w:eastAsia="x-none"/>
-        </w:rPr>
-        <w:t>]</w:t>
-      </w:r>
-      <w:r>
-        <w:rPr>
-          <w:lang w:eastAsia="x-none"/>
-        </w:rPr>
-        <w:t xml:space="preserve"> </w:t>
-      </w:r>
-      <w:r>
-        <w:rPr>
-          <w:lang w:val="x-none" w:eastAsia="x-none"/>
-        </w:rPr>
-        <w:t>31 марта 2003 года фирма "1С" объявила о выпуске пробной версии</w:t>
-      </w:r>
-      <w:r>
-        <w:rPr>
-          <w:lang w:eastAsia="x-none"/>
-        </w:rPr>
-        <w:t xml:space="preserve"> </w:t>
-      </w:r>
-      <w:r>
-        <w:rPr>
-          <w:lang w:val="x-none" w:eastAsia="x-none"/>
-        </w:rPr>
-        <w:t>"1</w:t>
-      </w:r>
-      <w:proofErr w:type="gramStart"/>
-      <w:r>
-        <w:rPr>
-          <w:lang w:val="x-none" w:eastAsia="x-none"/>
-        </w:rPr>
-        <w:t>С:Предприятия</w:t>
-      </w:r>
-      <w:proofErr w:type="gramEnd"/>
-      <w:r>
-        <w:rPr>
-          <w:lang w:val="x-none" w:eastAsia="x-none"/>
-        </w:rPr>
-        <w:t xml:space="preserve"> 8" </w:t>
-      </w:r>
-      <w:r>
-        <w:rPr>
-          <w:lang w:val="x-none" w:eastAsia="x-none"/>
-        </w:rPr>
-        <w:t>–</w:t>
-      </w:r>
-      <w:r>
-        <w:rPr>
-          <w:lang w:val="x-none" w:eastAsia="x-none"/>
-        </w:rPr>
-        <w:t>нового поколения платформы системы программ</w:t>
-      </w:r>
-      <w:r>
-        <w:rPr>
-          <w:lang w:eastAsia="x-none"/>
-        </w:rPr>
-        <w:t xml:space="preserve"> </w:t>
-      </w:r>
-      <w:r>
-        <w:rPr>
-          <w:lang w:val="x-none" w:eastAsia="x-none"/>
-        </w:rPr>
-        <w:t>"1С:Предприятие". Компания «1С-Галэкс», штат которой состоял из нескольких</w:t>
-      </w:r>
-      <w:r>
-        <w:rPr>
-          <w:lang w:eastAsia="x-none"/>
-        </w:rPr>
-        <w:t xml:space="preserve"> </w:t>
-      </w:r>
-      <w:r>
-        <w:rPr>
-          <w:lang w:val="x-none" w:eastAsia="x-none"/>
-        </w:rPr>
-        <w:t>специалистов, стала региональным дистрибьютором для фирмы, занимающихся</w:t>
-      </w:r>
-      <w:r>
-        <w:rPr>
-          <w:lang w:eastAsia="x-none"/>
-        </w:rPr>
-        <w:t xml:space="preserve"> </w:t>
-      </w:r>
-      <w:r>
-        <w:rPr>
-          <w:lang w:val="x-none" w:eastAsia="x-none"/>
-        </w:rPr>
-        <w:t>продажей и сопровождением программных продуктов «1С» на территории</w:t>
-      </w:r>
-      <w:r>
-        <w:rPr>
-          <w:lang w:eastAsia="x-none"/>
-        </w:rPr>
-        <w:t xml:space="preserve"> </w:t>
-      </w:r>
-      <w:r>
-        <w:rPr>
-          <w:lang w:val="x-none" w:eastAsia="x-none"/>
-        </w:rPr>
-        <w:t>Алтайского края.</w:t>
-      </w:r>
-    </w:p>
-    <w:p>
-      <w:pPr>
-        <w:pStyle w:val="14"/>
-        <w:rPr>
-          <w:lang w:val="x-none" w:eastAsia="x-none"/>
-        </w:rPr>
-      </w:pPr>
-      <w:r>
-        <w:rPr>
-          <w:lang w:val="x-none" w:eastAsia="x-none"/>
-        </w:rPr>
-        <w:t>В настоящее время партнерами "1С-Г</w:t>
-      </w:r>
-      <w:r>
-        <w:rPr>
-          <w:lang w:val="x-none" w:eastAsia="x-none"/>
-        </w:rPr>
-        <w:t>алэкс" стали более 300 компаний</w:t>
-      </w:r>
-      <w:r>
-        <w:rPr>
-          <w:lang w:eastAsia="x-none"/>
-        </w:rPr>
-        <w:t xml:space="preserve"> </w:t>
-      </w:r>
-      <w:r>
-        <w:rPr>
-          <w:lang w:val="x-none" w:eastAsia="x-none"/>
-        </w:rPr>
-        <w:t>Алтайского края и Республики Алтай.</w:t>
-      </w:r>
-    </w:p>
-    <w:p>
-      <w:pPr>
-        <w:pStyle w:val="14"/>
-        <w:rPr>
-          <w:lang w:val="x-none" w:eastAsia="x-none"/>
-        </w:rPr>
-      </w:pPr>
-      <w:r>
-        <w:rPr>
-          <w:lang w:val="x-none" w:eastAsia="x-none"/>
-        </w:rPr>
-        <w:t>Основным направлением деятельност</w:t>
-      </w:r>
-      <w:r>
-        <w:rPr>
-          <w:lang w:val="x-none" w:eastAsia="x-none"/>
-        </w:rPr>
-        <w:t>и «1С-Галэкс» является развитие</w:t>
-      </w:r>
-      <w:r>
-        <w:rPr>
-          <w:lang w:eastAsia="x-none"/>
-        </w:rPr>
-        <w:t xml:space="preserve"> </w:t>
-      </w:r>
-      <w:r>
-        <w:rPr>
-          <w:lang w:val="x-none" w:eastAsia="x-none"/>
-        </w:rPr>
-        <w:t>дистрибуции программного обеспечения фирмы "1C", развитие и поддержка</w:t>
-      </w:r>
-      <w:r>
-        <w:rPr>
-          <w:lang w:eastAsia="x-none"/>
-        </w:rPr>
-        <w:t xml:space="preserve"> </w:t>
-      </w:r>
-      <w:r>
-        <w:rPr>
-          <w:lang w:val="x-none" w:eastAsia="x-none"/>
-        </w:rPr>
-        <w:t>партнерской сети, которая позволяет поль</w:t>
-      </w:r>
-      <w:r>
-        <w:rPr>
-          <w:lang w:val="x-none" w:eastAsia="x-none"/>
-        </w:rPr>
-        <w:t xml:space="preserve">зователям получать качественный </w:t>
-      </w:r>
-      <w:r>
-        <w:rPr>
-          <w:lang w:val="x-none" w:eastAsia="x-none"/>
-        </w:rPr>
-        <w:t>сервис</w:t>
-      </w:r>
-      <w:r>
-        <w:rPr>
-          <w:lang w:eastAsia="x-none"/>
-        </w:rPr>
-        <w:t xml:space="preserve"> </w:t>
-      </w:r>
-      <w:r>
-        <w:rPr>
-          <w:lang w:val="x-none" w:eastAsia="x-none"/>
-        </w:rPr>
-        <w:t>по продаже, установке и консультационной поддержке программного обеспечения</w:t>
-      </w:r>
-      <w:r>
-        <w:rPr>
-          <w:lang w:eastAsia="x-none"/>
-        </w:rPr>
-        <w:t xml:space="preserve"> </w:t>
-      </w:r>
-      <w:r>
-        <w:rPr>
-          <w:lang w:val="x-none" w:eastAsia="x-none"/>
-        </w:rPr>
-        <w:t xml:space="preserve">мировых </w:t>
-      </w:r>
-      <w:r>
-        <w:rPr>
-          <w:lang w:eastAsia="x-none"/>
-        </w:rPr>
-        <w:t>производителей</w:t>
-      </w:r>
-      <w:r>
-        <w:rPr>
-          <w:lang w:val="x-none" w:eastAsia="x-none"/>
-        </w:rPr>
-        <w:t>.</w:t>
-      </w:r>
-    </w:p>
-    <w:p>
-      <w:pPr>
-        <w:pStyle w:val="14"/>
-        <w:rPr>
-          <w:lang w:val="x-none" w:eastAsia="x-none"/>
-        </w:rPr>
-      </w:pPr>
-      <w:r>
-        <w:rPr>
-          <w:lang w:val="x-none" w:eastAsia="x-none"/>
-        </w:rPr>
-        <w:t>Благодаря успешной деятельности</w:t>
-      </w:r>
-      <w:r>
-        <w:rPr>
-          <w:lang w:val="x-none" w:eastAsia="x-none"/>
-        </w:rPr>
-        <w:t xml:space="preserve"> компании в области внедрения и</w:t>
-      </w:r>
-      <w:r>
-        <w:rPr>
-          <w:lang w:eastAsia="x-none"/>
-        </w:rPr>
-        <w:t xml:space="preserve"> </w:t>
-      </w:r>
-      <w:r>
-        <w:rPr>
-          <w:lang w:val="x-none" w:eastAsia="x-none"/>
-        </w:rPr>
-        <w:t>сопровождения программных прод</w:t>
-      </w:r>
-      <w:r>
-        <w:rPr>
-          <w:lang w:val="x-none" w:eastAsia="x-none"/>
-        </w:rPr>
-        <w:t>уктов "1С", на территории город</w:t>
-      </w:r>
-      <w:r>
-        <w:rPr>
-          <w:lang w:eastAsia="x-none"/>
-        </w:rPr>
-        <w:t>ов</w:t>
-      </w:r>
-      <w:r>
-        <w:rPr>
-          <w:lang w:val="x-none" w:eastAsia="x-none"/>
-        </w:rPr>
-        <w:t xml:space="preserve"> Алтайского</w:t>
-      </w:r>
-      <w:r>
-        <w:rPr>
-          <w:lang w:eastAsia="x-none"/>
-        </w:rPr>
-        <w:t xml:space="preserve"> </w:t>
-      </w:r>
-      <w:r>
-        <w:rPr>
-          <w:lang w:val="x-none" w:eastAsia="x-none"/>
-        </w:rPr>
-        <w:t xml:space="preserve">края автоматизировано более 300 крупных предприятий в различных </w:t>
-      </w:r>
-      <w:r>
-        <w:rPr>
-          <w:lang w:val="x-none" w:eastAsia="x-none"/>
-        </w:rPr>
-        <w:lastRenderedPageBreak/>
-        <w:t>сферах</w:t>
-      </w:r>
-      <w:r>
-        <w:rPr>
-          <w:lang w:eastAsia="x-none"/>
-        </w:rPr>
-        <w:t xml:space="preserve"> </w:t>
-      </w:r>
-      <w:r>
-        <w:rPr>
-          <w:lang w:val="x-none" w:eastAsia="x-none"/>
-        </w:rPr>
-        <w:t>деятельности</w:t>
-      </w:r>
-      <w:r>
-        <w:rPr>
-          <w:lang w:eastAsia="x-none"/>
-        </w:rPr>
-        <w:t>.[</w:t>
-      </w:r>
-      <w:r>
-        <w:rPr>
-          <w:lang w:eastAsia="x-none"/>
-        </w:rPr>
-        <w:t>1</w:t>
-      </w:r>
-      <w:r>
-        <w:rPr>
-          <w:lang w:val="x-none" w:eastAsia="x-none"/>
-        </w:rPr>
-        <w:t>] В компании "1С-Галэкс" сформирована система управления по</w:t>
-      </w:r>
-      <w:r>
-        <w:rPr>
-          <w:lang w:eastAsia="x-none"/>
-        </w:rPr>
-        <w:t xml:space="preserve"> </w:t>
-      </w:r>
-      <w:r>
-        <w:rPr>
-          <w:lang w:val="x-none" w:eastAsia="x-none"/>
-        </w:rPr>
-        <w:t>модели стратегический холдинг, которая предусматривает:</w:t>
+        <w:t>Виды услуг, предоставляемых "Парикмахерской Марией":</w:t>
       </w:r>
     </w:p>
     <w:p>
@@ -2811,9 +2313,8 @@
         <w:pStyle w:val="14"/>
         <w:numPr>
           <w:ilvl w:val="0"/>
-          <w:numId w:val="2"/>
+          <w:numId w:val="33"/>
         </w:numPr>
-        <w:ind w:left="0" w:firstLine="709"/>
         <w:rPr>
           <w:lang w:val="x-none" w:eastAsia="x-none"/>
         </w:rPr>
@@ -2822,13 +2323,13 @@
         <w:rPr>
           <w:lang w:eastAsia="x-none"/>
         </w:rPr>
-        <w:t xml:space="preserve">Наличие </w:t>
+        <w:t>Стрижки (классические, модные, смелые)</w:t>
       </w:r>
       <w:r>
         <w:rPr>
           <w:lang w:val="x-none" w:eastAsia="x-none"/>
         </w:rPr>
-        <w:t>единой стратегии развития компаний;</w:t>
+        <w:t>;</w:t>
       </w:r>
     </w:p>
     <w:p>
@@ -2836,9 +2337,8 @@
         <w:pStyle w:val="14"/>
         <w:numPr>
           <w:ilvl w:val="0"/>
-          <w:numId w:val="2"/>
+          <w:numId w:val="33"/>
         </w:numPr>
-        <w:ind w:left="0" w:firstLine="709"/>
         <w:rPr>
           <w:lang w:val="x-none" w:eastAsia="x-none"/>
         </w:rPr>
@@ -2847,13 +2347,13 @@
         <w:rPr>
           <w:lang w:eastAsia="x-none"/>
         </w:rPr>
-        <w:t xml:space="preserve">Единый </w:t>
+        <w:t>Укладка волос (различные техники, от простых до сложных)</w:t>
       </w:r>
       <w:r>
         <w:rPr>
           <w:lang w:val="x-none" w:eastAsia="x-none"/>
         </w:rPr>
-        <w:t>бренд;</w:t>
+        <w:t>;</w:t>
       </w:r>
     </w:p>
     <w:p>
@@ -2861,9 +2361,8 @@
         <w:pStyle w:val="14"/>
         <w:numPr>
           <w:ilvl w:val="0"/>
-          <w:numId w:val="2"/>
+          <w:numId w:val="33"/>
         </w:numPr>
-        <w:ind w:left="0" w:firstLine="709"/>
         <w:rPr>
           <w:lang w:val="x-none" w:eastAsia="x-none"/>
         </w:rPr>
@@ -2872,31 +2371,13 @@
         <w:rPr>
           <w:lang w:eastAsia="x-none"/>
         </w:rPr>
-        <w:t xml:space="preserve">Централизованное </w:t>
+        <w:t>Окрашивание волос (работа с различными типами волос и цветовыми оттенками)</w:t>
       </w:r>
       <w:r>
         <w:rPr>
           <w:lang w:val="x-none" w:eastAsia="x-none"/>
         </w:rPr>
-        <w:t>управление финансовой эффективно</w:t>
-      </w:r>
-      <w:r>
-        <w:rPr>
-          <w:lang w:val="x-none" w:eastAsia="x-none"/>
-        </w:rPr>
-        <w:t xml:space="preserve">стью и </w:t>
-      </w:r>
-      <w:r>
-        <w:rPr>
-          <w:lang w:val="x-none" w:eastAsia="x-none"/>
-        </w:rPr>
-        <w:t>р</w:t>
-      </w:r>
-      <w:r>
-        <w:rPr>
-          <w:lang w:val="x-none" w:eastAsia="x-none"/>
-        </w:rPr>
-        <w:t>исками;</w:t>
+        <w:t>;</w:t>
       </w:r>
     </w:p>
     <w:p>
@@ -2904,24 +2385,23 @@
         <w:pStyle w:val="14"/>
         <w:numPr>
           <w:ilvl w:val="0"/>
-          <w:numId w:val="2"/>
+          <w:numId w:val="33"/>
         </w:numPr>
-        <w:ind w:left="0" w:firstLine="709"/>
-        <w:rPr>
-          <w:lang w:val="x-none" w:eastAsia="x-none"/>
-        </w:rPr>
-      </w:pPr>
-      <w:r>
-        <w:rPr>
-          <w:lang w:eastAsia="x-none"/>
-        </w:rPr>
-        <w:t xml:space="preserve">Унифицированные </w:t>
-      </w:r>
-      <w:r>
-        <w:rPr>
-          <w:lang w:val="x-none" w:eastAsia="x-none"/>
-        </w:rPr>
-        <w:t>системы контроля;</w:t>
+        <w:rPr>
+          <w:lang w:eastAsia="x-none"/>
+        </w:rPr>
+      </w:pPr>
+      <w:r>
+        <w:rPr>
+          <w:lang w:eastAsia="x-none"/>
+        </w:rPr>
+        <w:t>Мелирование волос (создание естественного и яркого эффекта)</w:t>
+      </w:r>
+      <w:r>
+        <w:rPr>
+          <w:lang w:eastAsia="x-none"/>
+        </w:rPr>
+        <w:t>;</w:t>
       </w:r>
     </w:p>
     <w:p>
@@ -2929,70 +2409,24 @@
         <w:pStyle w:val="14"/>
         <w:numPr>
           <w:ilvl w:val="0"/>
-          <w:numId w:val="2"/>
+          <w:numId w:val="33"/>
         </w:numPr>
-        <w:ind w:left="0" w:firstLine="709"/>
-        <w:rPr>
-          <w:lang w:val="x-none" w:eastAsia="x-none"/>
-        </w:rPr>
-      </w:pPr>
-      <w:r>
-        <w:rPr>
-          <w:lang w:eastAsia="x-none"/>
-        </w:rPr>
-        <w:t xml:space="preserve">Координацию </w:t>
-      </w:r>
-      <w:r>
-        <w:rPr>
-          <w:lang w:val="x-none" w:eastAsia="x-none"/>
-        </w:rPr>
-        <w:t>процессов планирования и отчетности;</w:t>
-      </w:r>
-    </w:p>
-    <w:p>
-      <w:pPr>
-        <w:pStyle w:val="14"/>
-        <w:rPr>
-          <w:lang w:val="x-none" w:eastAsia="x-none"/>
-        </w:rPr>
-      </w:pPr>
-      <w:r>
-        <w:rPr>
-          <w:lang w:val="x-none" w:eastAsia="x-none"/>
-        </w:rPr>
-        <w:t>Миссия компании ООО «1С-Галэкс»: «Мы с</w:t>
-      </w:r>
-      <w:r>
-        <w:rPr>
-          <w:lang w:val="x-none" w:eastAsia="x-none"/>
-        </w:rPr>
-        <w:t xml:space="preserve">троим одну из лучших в мире </w:t>
-      </w:r>
-      <w:r>
-        <w:rPr>
-          <w:lang w:val="x-none" w:eastAsia="x-none"/>
-        </w:rPr>
-        <w:t>ИТ-</w:t>
-      </w:r>
-      <w:r>
-        <w:rPr>
-          <w:lang w:val="x-none" w:eastAsia="x-none"/>
-        </w:rPr>
-        <w:t>компаний, успех которой зависит от профессионализма нашей команды!».</w:t>
-      </w:r>
-    </w:p>
-    <w:p>
-      <w:pPr>
-        <w:pStyle w:val="14"/>
-        <w:rPr>
-          <w:lang w:val="x-none" w:eastAsia="x-none"/>
-        </w:rPr>
-      </w:pPr>
-      <w:r>
-        <w:rPr>
-          <w:lang w:val="x-none" w:eastAsia="x-none"/>
-        </w:rPr>
-        <w:t>Принципы компании «1С-Галэкс»:</w:t>
+        <w:rPr>
+          <w:lang w:eastAsia="x-none"/>
+        </w:rPr>
+      </w:pPr>
+      <w:r>
+        <w:rPr>
+          <w:lang w:eastAsia="x-none"/>
+        </w:rPr>
+        <w:lastRenderedPageBreak/>
+        <w:t>Услуги по макияжу (создание индивидуальных образов с использованием только высококачественных косметических средств)</w:t>
+      </w:r>
+      <w:r>
+        <w:rPr>
+          <w:lang w:eastAsia="x-none"/>
+        </w:rPr>
+        <w:t>;</w:t>
       </w:r>
     </w:p>
     <w:p>
@@ -3000,36 +2434,23 @@
         <w:pStyle w:val="14"/>
         <w:numPr>
           <w:ilvl w:val="0"/>
-          <w:numId w:val="3"/>
+          <w:numId w:val="33"/>
         </w:numPr>
-        <w:ind w:left="0" w:firstLine="709"/>
-        <w:rPr>
-          <w:lang w:val="x-none" w:eastAsia="x-none"/>
-        </w:rPr>
-      </w:pPr>
-      <w:r>
-        <w:rPr>
-          <w:lang w:val="x-none" w:eastAsia="x-none"/>
-        </w:rPr>
-        <w:t>Быть надежной и выгодной компанией,</w:t>
-      </w:r>
-      <w:r>
-        <w:rPr>
-          <w:lang w:val="x-none" w:eastAsia="x-none"/>
-        </w:rPr>
-        <w:t xml:space="preserve"> честно относиться к партнерам,</w:t>
-      </w:r>
-      <w:r>
-        <w:rPr>
-          <w:lang w:eastAsia="x-none"/>
-        </w:rPr>
-        <w:t xml:space="preserve"> </w:t>
-      </w:r>
-      <w:r>
-        <w:rPr>
-          <w:lang w:val="x-none" w:eastAsia="x-none"/>
-        </w:rPr>
-        <w:t>конечным пользователям, сотрудникам;</w:t>
+        <w:rPr>
+          <w:lang w:eastAsia="x-none"/>
+        </w:rPr>
+      </w:pPr>
+      <w:r>
+        <w:rPr>
+          <w:lang w:eastAsia="x-none"/>
+        </w:rPr>
+        <w:t>Наращивание ресниц (создание эффекта плотных и длинных ресниц)</w:t>
+      </w:r>
+      <w:r>
+        <w:rPr>
+          <w:lang w:eastAsia="x-none"/>
+        </w:rPr>
+        <w:t>;</w:t>
       </w:r>
     </w:p>
     <w:p>
@@ -3037,36 +2458,23 @@
         <w:pStyle w:val="14"/>
         <w:numPr>
           <w:ilvl w:val="0"/>
-          <w:numId w:val="3"/>
+          <w:numId w:val="33"/>
         </w:numPr>
-        <w:ind w:left="0" w:firstLine="709"/>
-        <w:rPr>
-          <w:lang w:val="x-none" w:eastAsia="x-none"/>
-        </w:rPr>
-      </w:pPr>
-      <w:r>
-        <w:rPr>
-          <w:lang w:val="x-none" w:eastAsia="x-none"/>
-        </w:rPr>
-        <w:t>Быть успешной развивающейся компанией,</w:t>
-      </w:r>
-      <w:r>
-        <w:rPr>
-          <w:lang w:val="x-none" w:eastAsia="x-none"/>
-        </w:rPr>
-        <w:t xml:space="preserve"> внедряя современные технологии</w:t>
-      </w:r>
-      <w:r>
-        <w:rPr>
-          <w:lang w:eastAsia="x-none"/>
-        </w:rPr>
-        <w:t xml:space="preserve"> </w:t>
-      </w:r>
-      <w:r>
-        <w:rPr>
-          <w:lang w:val="x-none" w:eastAsia="x-none"/>
-        </w:rPr>
-        <w:t>ИТ-рынка;</w:t>
+        <w:rPr>
+          <w:lang w:eastAsia="x-none"/>
+        </w:rPr>
+      </w:pPr>
+      <w:r>
+        <w:rPr>
+          <w:lang w:eastAsia="x-none"/>
+        </w:rPr>
+        <w:t>Уход за волосами (маски, специальные процедуры для волос)</w:t>
+      </w:r>
+      <w:r>
+        <w:rPr>
+          <w:lang w:eastAsia="x-none"/>
+        </w:rPr>
+        <w:t>;</w:t>
       </w:r>
     </w:p>
     <w:p>
@@ -3074,1233 +2482,177 @@
         <w:pStyle w:val="14"/>
         <w:numPr>
           <w:ilvl w:val="0"/>
-          <w:numId w:val="3"/>
+          <w:numId w:val="33"/>
         </w:numPr>
-        <w:ind w:left="0" w:firstLine="709"/>
-        <w:rPr>
-          <w:lang w:val="x-none" w:eastAsia="x-none"/>
-        </w:rPr>
-      </w:pPr>
-      <w:r>
-        <w:rPr>
-          <w:lang w:val="x-none" w:eastAsia="x-none"/>
-        </w:rPr>
-        <w:t>Быть активным участником развития ИТ-</w:t>
-      </w:r>
-      <w:r>
-        <w:rPr>
-          <w:lang w:val="x-none" w:eastAsia="x-none"/>
-        </w:rPr>
-        <w:t>рынка, поддерживать и развивать</w:t>
-      </w:r>
-      <w:r>
-        <w:rPr>
-          <w:lang w:eastAsia="x-none"/>
-        </w:rPr>
-        <w:t xml:space="preserve"> </w:t>
-      </w:r>
-      <w:r>
-        <w:rPr>
-          <w:lang w:val="x-none" w:eastAsia="x-none"/>
-        </w:rPr>
-        <w:t>экономику высоких технологий;</w:t>
-      </w:r>
-    </w:p>
-    <w:p>
-      <w:pPr>
-        <w:pStyle w:val="14"/>
-        <w:numPr>
-          <w:ilvl w:val="0"/>
-          <w:numId w:val="3"/>
-        </w:numPr>
-        <w:ind w:left="0" w:firstLine="709"/>
-        <w:rPr>
-          <w:lang w:val="x-none" w:eastAsia="x-none"/>
-        </w:rPr>
-      </w:pPr>
-      <w:r>
-        <w:rPr>
-          <w:lang w:val="x-none" w:eastAsia="x-none"/>
-        </w:rPr>
-        <w:t xml:space="preserve">Способствовать повышению качеств </w:t>
-      </w:r>
-      <w:r>
-        <w:rPr>
-          <w:lang w:val="x-none" w:eastAsia="x-none"/>
-        </w:rPr>
-        <w:t>ИТ-образования и ИТ-грамотности</w:t>
-      </w:r>
-      <w:r>
-        <w:rPr>
-          <w:lang w:eastAsia="x-none"/>
-        </w:rPr>
-        <w:t xml:space="preserve"> </w:t>
-      </w:r>
-      <w:r>
-        <w:rPr>
-          <w:lang w:val="x-none" w:eastAsia="x-none"/>
-        </w:rPr>
-        <w:t>молодого поколения;</w:t>
-      </w:r>
-    </w:p>
-    <w:p>
-      <w:pPr>
-        <w:pStyle w:val="14"/>
-        <w:rPr>
-          <w:lang w:val="x-none" w:eastAsia="x-none"/>
-        </w:rPr>
-      </w:pPr>
-      <w:r>
-        <w:rPr>
-          <w:lang w:val="x-none" w:eastAsia="x-none"/>
-        </w:rPr>
-        <w:t>Ценностями компании «1С-Галэкс» являются:</w:t>
-      </w:r>
-    </w:p>
-    <w:p>
-      <w:pPr>
-        <w:pStyle w:val="14"/>
-        <w:numPr>
-          <w:ilvl w:val="0"/>
-          <w:numId w:val="4"/>
-        </w:numPr>
-        <w:ind w:left="0" w:firstLine="709"/>
-        <w:rPr>
-          <w:lang w:val="x-none" w:eastAsia="x-none"/>
-        </w:rPr>
-      </w:pPr>
-      <w:r>
-        <w:rPr>
-          <w:lang w:val="x-none" w:eastAsia="x-none"/>
-        </w:rPr>
-        <w:t>Профессионализм: развиваться профессион</w:t>
-      </w:r>
-      <w:r>
-        <w:rPr>
-          <w:lang w:val="x-none" w:eastAsia="x-none"/>
-        </w:rPr>
-        <w:t>ально и личностно. Стремиться к</w:t>
-      </w:r>
-      <w:r>
-        <w:rPr>
-          <w:lang w:eastAsia="x-none"/>
-        </w:rPr>
-        <w:t xml:space="preserve"> </w:t>
-      </w:r>
-      <w:r>
-        <w:rPr>
-          <w:lang w:val="x-none" w:eastAsia="x-none"/>
-        </w:rPr>
-        <w:t>совершенству в организ</w:t>
-      </w:r>
-      <w:r>
-        <w:rPr>
-          <w:lang w:val="x-none" w:eastAsia="x-none"/>
-        </w:rPr>
-        <w:t>ации бизнес-процессов компании.</w:t>
-      </w:r>
-    </w:p>
-    <w:p>
-      <w:pPr>
-        <w:pStyle w:val="14"/>
-        <w:numPr>
-          <w:ilvl w:val="0"/>
-          <w:numId w:val="4"/>
-        </w:numPr>
-        <w:ind w:left="0" w:firstLine="709"/>
-        <w:rPr>
-          <w:lang w:val="x-none" w:eastAsia="x-none"/>
-        </w:rPr>
-      </w:pPr>
-      <w:r>
-        <w:rPr>
-          <w:lang w:val="x-none" w:eastAsia="x-none"/>
-        </w:rPr>
-        <w:t>Порядочность и надежность: «быть чест</w:t>
-      </w:r>
-      <w:r>
-        <w:rPr>
-          <w:lang w:val="x-none" w:eastAsia="x-none"/>
-        </w:rPr>
-        <w:t>ными и надежными по отношению к</w:t>
-      </w:r>
-      <w:r>
-        <w:rPr>
-          <w:lang w:eastAsia="x-none"/>
-        </w:rPr>
-        <w:t xml:space="preserve"> </w:t>
-      </w:r>
-      <w:r>
-        <w:rPr>
-          <w:lang w:val="x-none" w:eastAsia="x-none"/>
-        </w:rPr>
-        <w:t>сот</w:t>
-      </w:r>
-      <w:r>
-        <w:rPr>
-          <w:lang w:val="x-none" w:eastAsia="x-none"/>
-        </w:rPr>
-        <w:t>рудникам, партнерам и клиентам.</w:t>
-      </w:r>
-    </w:p>
-    <w:p>
-      <w:pPr>
-        <w:pStyle w:val="14"/>
-        <w:numPr>
-          <w:ilvl w:val="0"/>
-          <w:numId w:val="4"/>
-        </w:numPr>
-        <w:ind w:left="0" w:firstLine="709"/>
-        <w:rPr>
-          <w:lang w:val="x-none" w:eastAsia="x-none"/>
-        </w:rPr>
-      </w:pPr>
-      <w:r>
-        <w:rPr>
-          <w:lang w:val="x-none" w:eastAsia="x-none"/>
-        </w:rPr>
-        <w:t>Ответственность: «нести ответственно</w:t>
-      </w:r>
-      <w:r>
-        <w:rPr>
-          <w:lang w:val="x-none" w:eastAsia="x-none"/>
-        </w:rPr>
-        <w:t>сть за свои действия и принятые</w:t>
-      </w:r>
-      <w:r>
-        <w:rPr>
-          <w:lang w:eastAsia="x-none"/>
-        </w:rPr>
-        <w:t xml:space="preserve"> </w:t>
-      </w:r>
-      <w:r>
-        <w:rPr>
-          <w:lang w:val="x-none" w:eastAsia="x-none"/>
-        </w:rPr>
-        <w:t>решения».</w:t>
-      </w:r>
-    </w:p>
-    <w:p>
-      <w:pPr>
-        <w:pStyle w:val="14"/>
-        <w:numPr>
-          <w:ilvl w:val="0"/>
-          <w:numId w:val="4"/>
-        </w:numPr>
-        <w:ind w:left="0" w:firstLine="709"/>
-        <w:rPr>
-          <w:lang w:val="x-none" w:eastAsia="x-none"/>
-        </w:rPr>
-      </w:pPr>
-      <w:r>
-        <w:rPr>
-          <w:lang w:val="x-none" w:eastAsia="x-none"/>
-        </w:rPr>
-        <w:t xml:space="preserve">Целенаправленность: «работать на </w:t>
-      </w:r>
-      <w:r>
-        <w:rPr>
-          <w:lang w:val="x-none" w:eastAsia="x-none"/>
-        </w:rPr>
-        <w:t>выполнение поставленных целей и</w:t>
-      </w:r>
-      <w:r>
-        <w:rPr>
-          <w:lang w:eastAsia="x-none"/>
-        </w:rPr>
-        <w:t xml:space="preserve"> </w:t>
-      </w:r>
-      <w:r>
-        <w:rPr>
-          <w:lang w:val="x-none" w:eastAsia="x-none"/>
-        </w:rPr>
-        <w:t>высокий результат».</w:t>
-      </w:r>
-    </w:p>
-    <w:p>
-      <w:pPr>
-        <w:pStyle w:val="14"/>
-        <w:numPr>
-          <w:ilvl w:val="0"/>
-          <w:numId w:val="4"/>
-        </w:numPr>
-        <w:ind w:left="0" w:firstLine="709"/>
-        <w:rPr>
-          <w:lang w:val="x-none" w:eastAsia="x-none"/>
-        </w:rPr>
-      </w:pPr>
-      <w:r>
-        <w:rPr>
-          <w:lang w:val="x-none" w:eastAsia="x-none"/>
-        </w:rPr>
-        <w:t>Единство: «быть спло</w:t>
-      </w:r>
-      <w:r>
-        <w:rPr>
-          <w:lang w:val="x-none" w:eastAsia="x-none"/>
-        </w:rPr>
-        <w:t>ченной и эффективной командой».</w:t>
-      </w:r>
-    </w:p>
-    <w:p>
-      <w:pPr>
-        <w:pStyle w:val="14"/>
-        <w:numPr>
-          <w:ilvl w:val="0"/>
-          <w:numId w:val="4"/>
-        </w:numPr>
-        <w:ind w:left="0" w:firstLine="709"/>
-        <w:rPr>
-          <w:lang w:val="x-none" w:eastAsia="x-none"/>
-        </w:rPr>
-      </w:pPr>
-      <w:r>
-        <w:rPr>
-          <w:lang w:val="x-none" w:eastAsia="x-none"/>
+        <w:rPr>
+          <w:lang w:eastAsia="x-none"/>
+        </w:rPr>
+      </w:pPr>
+      <w:r>
+        <w:rPr>
+          <w:lang w:eastAsia="x-none"/>
+        </w:rPr>
+        <w:t>Консультации по уходу за волосами и выбору прически</w:t>
+      </w:r>
+      <w:r>
+        <w:rPr>
+          <w:lang w:eastAsia="x-none"/>
+        </w:rPr>
+        <w:t>;</w:t>
+      </w:r>
+    </w:p>
+    <w:p>
+      <w:pPr>
+        <w:pStyle w:val="14"/>
+        <w:rPr>
+          <w:lang w:eastAsia="x-none"/>
+        </w:rPr>
+      </w:pPr>
+      <w:r>
+        <w:rPr>
+          <w:lang w:eastAsia="x-none"/>
+        </w:rPr>
+        <w:t>"Парикмахерская Мария" следит за новыми тенденциями и технологиями в области ухода за волосами и создания причесок, чтобы предоставлять клиентам самые актуальные услуги. Кроме того, организация регулярно участвует в профессиональных выставках и конференциях, чтобы быть в курсе последних тенденций и новых разработок в этой области.</w:t>
+      </w:r>
+    </w:p>
+    <w:p>
+      <w:pPr>
+        <w:pStyle w:val="14"/>
+        <w:rPr>
+          <w:lang w:eastAsia="x-none"/>
+        </w:rPr>
+      </w:pPr>
+      <w:r>
+        <w:rPr>
+          <w:lang w:eastAsia="x-none"/>
+        </w:rPr>
+        <w:t>Организация "Парикмахерская Мария" обладает хорошо развитой системой управления и контроля качества, что позволяет ей эффективно управлять своей деятельностью и обеспечивать высокое качество предоставляемых услуг. Кроме того, организация регулярно проводит обучение своих сотрудников, чтобы они могли справляться с любыми задачами и обеспечивать высокое качество работы.</w:t>
+      </w:r>
+    </w:p>
+    <w:p>
+      <w:pPr>
+        <w:pStyle w:val="14"/>
+        <w:rPr>
+          <w:lang w:eastAsia="x-none"/>
+        </w:rPr>
+      </w:pPr>
+      <w:r>
+        <w:rPr>
+          <w:lang w:eastAsia="x-none"/>
+        </w:rPr>
+        <w:t>Организация "Парикмахерская Мария" является профессиональным и надежным поставщиком услуг по уходу за волосами и созданию причесок. Она обладает высококвалифицированным персоналом, использует только высококачественные средства и инструменты, следит за новыми тенденциями и технологиями, и постоянно улучшает качество предоставляемых услуг. Кроме того, организация предоставляет своим клиентам удобство онлайн-бронирования и регулярно проводит акции и скидки, что позволяет им экономить на услугах и оставаться довольными.</w:t>
+      </w:r>
+    </w:p>
+    <w:p>
+      <w:pPr>
+        <w:pStyle w:val="14"/>
+        <w:rPr>
+          <w:lang w:eastAsia="x-none"/>
+        </w:rPr>
+      </w:pPr>
+      <w:r>
+        <w:rPr>
+          <w:lang w:eastAsia="x-none"/>
+        </w:rPr>
+        <w:t xml:space="preserve">Одной из ключевых услуг "Парикмахерской Марии" являются стрижки. Она предоставляет клиентам широкий выбор различных типов стрижек, включая классические, модные и смелые варианты. Каждый парикмахер в организации обладает высоким уровнем профессионализма и опытом работы, что позволяет </w:t>
+      </w:r>
+      <w:r>
+        <w:rPr>
+          <w:lang w:eastAsia="x-none"/>
         </w:rPr>
         <w:lastRenderedPageBreak/>
-        <w:t>Здоровый образ: «заботиться о с</w:t>
-      </w:r>
-      <w:r>
-        <w:rPr>
-          <w:lang w:val="x-none" w:eastAsia="x-none"/>
-        </w:rPr>
-        <w:t xml:space="preserve">отрудниках и прививать здоровый </w:t>
-      </w:r>
-      <w:r>
-        <w:rPr>
-          <w:lang w:val="x-none" w:eastAsia="x-none"/>
-        </w:rPr>
-        <w:t>образ</w:t>
-      </w:r>
-      <w:r>
-        <w:rPr>
-          <w:lang w:eastAsia="x-none"/>
-        </w:rPr>
-        <w:t xml:space="preserve"> </w:t>
-      </w:r>
-      <w:r>
-        <w:rPr>
-          <w:lang w:val="x-none" w:eastAsia="x-none"/>
-        </w:rPr>
-        <w:t>жизни».</w:t>
-      </w:r>
-    </w:p>
-    <w:p>
-      <w:pPr>
-        <w:pStyle w:val="14"/>
-        <w:numPr>
-          <w:ilvl w:val="0"/>
-          <w:numId w:val="4"/>
-        </w:numPr>
-        <w:ind w:left="0" w:firstLine="709"/>
-        <w:rPr>
-          <w:lang w:val="x-none" w:eastAsia="x-none"/>
-        </w:rPr>
-      </w:pPr>
-      <w:r>
-        <w:rPr>
-          <w:lang w:val="x-none" w:eastAsia="x-none"/>
-        </w:rPr>
-        <w:t>Преемственность: «передавать корпоративн</w:t>
-      </w:r>
-      <w:r>
-        <w:rPr>
-          <w:lang w:val="x-none" w:eastAsia="x-none"/>
-        </w:rPr>
-        <w:t>ые ценности, опыт и традиции от</w:t>
-      </w:r>
-      <w:r>
-        <w:rPr>
-          <w:lang w:eastAsia="x-none"/>
-        </w:rPr>
-        <w:t xml:space="preserve"> </w:t>
-      </w:r>
-      <w:r>
-        <w:rPr>
-          <w:lang w:val="x-none" w:eastAsia="x-none"/>
-        </w:rPr>
-        <w:t>поколения к поколению».</w:t>
-      </w:r>
-    </w:p>
-    <w:p>
-      <w:pPr>
-        <w:pStyle w:val="14"/>
-        <w:rPr>
-          <w:lang w:val="x-none" w:eastAsia="x-none"/>
-        </w:rPr>
-      </w:pPr>
-      <w:r>
-        <w:rPr>
-          <w:lang w:val="x-none" w:eastAsia="x-none"/>
-        </w:rPr>
-        <w:t>На протяжении всей своей истории, од</w:t>
-      </w:r>
-      <w:r>
-        <w:rPr>
-          <w:lang w:val="x-none" w:eastAsia="x-none"/>
-        </w:rPr>
-        <w:t>ним из приоритетных направлений</w:t>
-      </w:r>
-      <w:r>
-        <w:rPr>
-          <w:lang w:eastAsia="x-none"/>
-        </w:rPr>
-        <w:t xml:space="preserve"> </w:t>
-      </w:r>
-      <w:r>
-        <w:rPr>
-          <w:lang w:val="x-none" w:eastAsia="x-none"/>
-        </w:rPr>
-        <w:t>деятельности «1С-Галэкс» является популяризация ИТ-образования среди</w:t>
-      </w:r>
-      <w:r>
-        <w:rPr>
-          <w:lang w:eastAsia="x-none"/>
-        </w:rPr>
-        <w:t xml:space="preserve"> </w:t>
-      </w:r>
-      <w:r>
-        <w:rPr>
-          <w:lang w:val="x-none" w:eastAsia="x-none"/>
-        </w:rPr>
-        <w:t>молодежи. Компания сотрудничает с учебными заведениями в форме организации,</w:t>
-      </w:r>
-      <w:r>
-        <w:rPr>
-          <w:lang w:eastAsia="x-none"/>
-        </w:rPr>
-        <w:t xml:space="preserve"> </w:t>
-      </w:r>
-      <w:r>
-        <w:rPr>
-          <w:lang w:val="x-none" w:eastAsia="x-none"/>
-        </w:rPr>
-        <w:t>проводит мероприятия «1С» для студентов и преподавателей. Ежегодно для</w:t>
-      </w:r>
-      <w:r>
-        <w:rPr>
-          <w:lang w:eastAsia="x-none"/>
-        </w:rPr>
-        <w:t xml:space="preserve"> </w:t>
-      </w:r>
-      <w:r>
-        <w:rPr>
-          <w:lang w:val="x-none" w:eastAsia="x-none"/>
-        </w:rPr>
-        <w:t>студентов и выпускников ИТ-специальностей разных ВУЗов компания организует</w:t>
-      </w:r>
-      <w:r>
-        <w:rPr>
-          <w:lang w:eastAsia="x-none"/>
-        </w:rPr>
-        <w:t xml:space="preserve"> </w:t>
-      </w:r>
-      <w:r>
-        <w:rPr>
-          <w:lang w:val="x-none" w:eastAsia="x-none"/>
-        </w:rPr>
-        <w:t>Всероссийские конкурсы, Дни Карьеры"1С" по программированию. Благодаря</w:t>
-      </w:r>
-      <w:r>
-        <w:rPr>
-          <w:lang w:eastAsia="x-none"/>
-        </w:rPr>
-        <w:t xml:space="preserve"> </w:t>
-      </w:r>
-      <w:r>
-        <w:rPr>
-          <w:lang w:val="x-none" w:eastAsia="x-none"/>
-        </w:rPr>
-        <w:t>взаимодействию высших учебных заведений и компании «1С-Галэкс», среди</w:t>
-      </w:r>
-      <w:r>
-        <w:rPr>
-          <w:lang w:eastAsia="x-none"/>
-        </w:rPr>
-        <w:t xml:space="preserve"> </w:t>
-      </w:r>
-      <w:r>
-        <w:rPr>
-          <w:lang w:val="x-none" w:eastAsia="x-none"/>
-        </w:rPr>
-        <w:t>молодежи находятся талантливые специалисты из которых создается поток</w:t>
-      </w:r>
-      <w:r>
-        <w:rPr>
-          <w:lang w:eastAsia="x-none"/>
-        </w:rPr>
-        <w:t xml:space="preserve"> </w:t>
-      </w:r>
-      <w:r>
-        <w:rPr>
-          <w:lang w:val="x-none" w:eastAsia="x-none"/>
-        </w:rPr>
-        <w:t>качественных кадров в ИТ-отрасль региона.</w:t>
-      </w:r>
-    </w:p>
-    <w:p>
-      <w:pPr>
-        <w:pStyle w:val="14"/>
-        <w:rPr>
-          <w:lang w:val="x-none" w:eastAsia="x-none"/>
-        </w:rPr>
-      </w:pPr>
-      <w:r>
-        <w:rPr>
-          <w:lang w:val="x-none" w:eastAsia="x-none"/>
-        </w:rPr>
-        <w:t>В компании "1С-Галэкс" созданы современные комфортные условия для</w:t>
-      </w:r>
-      <w:r>
-        <w:rPr>
-          <w:lang w:eastAsia="x-none"/>
-        </w:rPr>
-        <w:t xml:space="preserve"> </w:t>
-      </w:r>
-      <w:r>
-        <w:rPr>
-          <w:lang w:val="x-none" w:eastAsia="x-none"/>
-        </w:rPr>
-        <w:t>работы сотрудников, особое внимание уделяется п</w:t>
-      </w:r>
-      <w:r>
-        <w:rPr>
-          <w:lang w:val="x-none" w:eastAsia="x-none"/>
-        </w:rPr>
-        <w:t>одготовке и обучению персонала.</w:t>
-      </w:r>
-      <w:r>
-        <w:rPr>
-          <w:lang w:eastAsia="x-none"/>
-        </w:rPr>
-        <w:t xml:space="preserve"> </w:t>
-      </w:r>
-      <w:r>
-        <w:rPr>
-          <w:lang w:val="x-none" w:eastAsia="x-none"/>
-        </w:rPr>
-        <w:t>Благодаря созданию учебного центра на базе компании все специалисты, имеют</w:t>
-      </w:r>
-      <w:r>
-        <w:rPr>
-          <w:lang w:eastAsia="x-none"/>
-        </w:rPr>
-        <w:t xml:space="preserve"> </w:t>
-      </w:r>
-      <w:r>
-        <w:rPr>
-          <w:lang w:val="x-none" w:eastAsia="x-none"/>
-        </w:rPr>
-        <w:t>возможность повышать свои навыки, проходить авторские курсы и тренинги в</w:t>
-      </w:r>
-      <w:r>
-        <w:rPr>
-          <w:lang w:eastAsia="x-none"/>
-        </w:rPr>
-        <w:t xml:space="preserve"> </w:t>
-      </w:r>
-      <w:r>
-        <w:rPr>
-          <w:lang w:val="x-none" w:eastAsia="x-none"/>
-        </w:rPr>
-        <w:t>режиме онлай</w:t>
-      </w:r>
-      <w:r>
-        <w:rPr>
-          <w:lang w:eastAsia="x-none"/>
-        </w:rPr>
-        <w:t>н.</w:t>
-      </w:r>
-    </w:p>
-    <w:p>
-      <w:pPr>
-        <w:pStyle w:val="15"/>
-        <w:numPr>
-          <w:ilvl w:val="0"/>
-          <w:numId w:val="12"/>
-        </w:numPr>
-        <w:ind w:left="0" w:firstLine="709"/>
-      </w:pPr>
-      <w:bookmarkStart w:id="3" w:name="_Toc106070898"/>
-      <w:r>
-        <w:t>Структура компании</w:t>
-      </w:r>
-      <w:bookmarkEnd w:id="3"/>
-    </w:p>
-    <w:p>
-      <w:pPr>
-        <w:pStyle w:val="14"/>
-      </w:pPr>
-      <w:r>
-        <w:t>В</w:t>
-      </w:r>
-      <w:r>
-        <w:t xml:space="preserve">о главе </w:t>
-      </w:r>
-      <w:r>
-        <w:t>компании</w:t>
-      </w:r>
-      <w:r>
-        <w:t xml:space="preserve"> стоит директор, так же </w:t>
-      </w:r>
-      <w:r>
-        <w:t xml:space="preserve">в компании </w:t>
-      </w:r>
-      <w:r>
-        <w:t>выделяют 4 главных отдела:</w:t>
-      </w:r>
-    </w:p>
-    <w:p>
-      <w:pPr>
-        <w:pStyle w:val="14"/>
-        <w:numPr>
-          <w:ilvl w:val="0"/>
-          <w:numId w:val="7"/>
-        </w:numPr>
-        <w:ind w:left="0" w:firstLine="709"/>
-      </w:pPr>
-      <w:r>
-        <w:t>Бухгалтерия</w:t>
-      </w:r>
-      <w:r>
-        <w:rPr>
-          <w:lang w:val="en-US"/>
-        </w:rPr>
-        <w:t>;</w:t>
-      </w:r>
-    </w:p>
-    <w:p>
-      <w:pPr>
-        <w:pStyle w:val="14"/>
-        <w:numPr>
-          <w:ilvl w:val="0"/>
-          <w:numId w:val="7"/>
-        </w:numPr>
-        <w:ind w:left="0" w:firstLine="709"/>
-      </w:pPr>
-      <w:r>
-        <w:t>Отдел по работе с партнёрами</w:t>
-      </w:r>
-      <w:r>
-        <w:t>;</w:t>
-      </w:r>
-    </w:p>
-    <w:p>
-      <w:pPr>
-        <w:pStyle w:val="14"/>
-        <w:numPr>
-          <w:ilvl w:val="0"/>
-          <w:numId w:val="7"/>
-        </w:numPr>
-        <w:ind w:left="0" w:firstLine="709"/>
-      </w:pPr>
-      <w:r>
-        <w:t>Отдел обучения и управления персоналом</w:t>
-      </w:r>
-      <w:r>
-        <w:t>;</w:t>
-      </w:r>
-      <w:r>
-        <w:t xml:space="preserve"> </w:t>
-      </w:r>
-    </w:p>
-    <w:p>
-      <w:pPr>
-        <w:pStyle w:val="14"/>
-        <w:numPr>
-          <w:ilvl w:val="0"/>
-          <w:numId w:val="7"/>
-        </w:numPr>
-        <w:ind w:left="0" w:firstLine="709"/>
-      </w:pPr>
-      <w:r>
-        <w:t>Отдел маркетинга</w:t>
-      </w:r>
-      <w:r>
-        <w:rPr>
-          <w:lang w:val="en-US"/>
-        </w:rPr>
-        <w:t>.</w:t>
-      </w:r>
-    </w:p>
-    <w:p>
-      <w:pPr>
-        <w:pStyle w:val="14"/>
-      </w:pPr>
-      <w:r>
-        <w:t xml:space="preserve">В Отделе бухгалтерии выделяют должности: Главный бухгалтер и Бухгалтер. </w:t>
-      </w:r>
-    </w:p>
-    <w:p>
-      <w:pPr>
-        <w:pStyle w:val="14"/>
-      </w:pPr>
-      <w:r>
-        <w:t xml:space="preserve">В Отделе по работе с партнёрами выделяют следующие должности: Руководитель отдела по работе с партнёрами, Консультант по развитию </w:t>
-      </w:r>
-      <w:r>
+        <w:t>им создавать индивидуальные образы, отвечающие потребностям каждого клиента.</w:t>
+      </w:r>
+    </w:p>
+    <w:p>
+      <w:pPr>
+        <w:pStyle w:val="14"/>
+        <w:rPr>
+          <w:lang w:eastAsia="x-none"/>
+        </w:rPr>
+      </w:pPr>
+      <w:r>
+        <w:rPr>
+          <w:lang w:eastAsia="x-none"/>
+        </w:rPr>
+        <w:t>Кроме стрижек, "Парикмахерская Мария" также предоставляет услуги по укладке волос. Она использует различные техники, чтобы создавать разнообразные укладки, от простых до сложных, в зависимости от желаний клиентов. Каждая укладка создается с использованием высококачественных средств и инструментов, что обеспечивает долговременный результат.</w:t>
+      </w:r>
+    </w:p>
+    <w:p>
+      <w:pPr>
+        <w:pStyle w:val="14"/>
+        <w:rPr>
+          <w:lang w:eastAsia="x-none"/>
+        </w:rPr>
+      </w:pPr>
+      <w:r>
+        <w:rPr>
+          <w:lang w:eastAsia="x-none"/>
+        </w:rPr>
+        <w:t>Организация также предоставляет услуги по окрашиванию волос. Каждый парикмахер в организации обладает опытом работы с различными типами волос и цветовыми оттенками, что позволяет им создавать индивидуальные образы, отвечающие потребностям каждого клиента. Они используют только высококачественные краски, которые не повреждают волосы и обеспечивают яркий и насыщенный цвет.</w:t>
+      </w:r>
+    </w:p>
+    <w:p>
+      <w:pPr>
+        <w:pStyle w:val="14"/>
+        <w:rPr>
+          <w:lang w:eastAsia="x-none"/>
+        </w:rPr>
+      </w:pPr>
+      <w:r>
+        <w:rPr>
+          <w:lang w:eastAsia="x-none"/>
+        </w:rPr>
+        <w:t>Организация предлагает услуги мелирования волос, которые позволяют создавать естественный и яркий эффект. Каждый парикмахер использует свои навыки и опыт, чтобы создать индивидуальный и неповторимый образ для каждого клиента.</w:t>
+      </w:r>
+    </w:p>
+    <w:p>
+      <w:pPr>
+        <w:pStyle w:val="14"/>
+        <w:rPr>
+          <w:lang w:eastAsia="x-none"/>
+        </w:rPr>
+      </w:pPr>
+      <w:r>
+        <w:rPr>
+          <w:lang w:eastAsia="x-none"/>
+        </w:rPr>
+        <w:t>Кроме услуг по уходу за волосами, "Парикмахерская Мария" также предоставляет услуги по макияжу и наращиванию ресниц. Она использует только высококачественные косметические средства и инструменты, чтобы создавать индивидуальные образы, отвечающие потребностям каждого клиента.</w:t>
+      </w:r>
+    </w:p>
+    <w:p>
+      <w:pPr>
+        <w:pStyle w:val="14"/>
+        <w:rPr>
+          <w:lang w:eastAsia="x-none"/>
+        </w:rPr>
+      </w:pPr>
+      <w:r>
+        <w:rPr>
+          <w:lang w:eastAsia="x-none"/>
+        </w:rPr>
+        <w:t>Для удобства клиентов, организация предоставляет услугу онлайн-бронирования, которая позволяет им легко и быстро записаться на прием в удобное для них время. Кроме того, организация регулярно проводит акции и скидки для своих клиентов, что позволяет им экономить на услугах и оставаться довольными.</w:t>
+      </w:r>
+    </w:p>
+    <w:p>
+      <w:pPr>
+        <w:pStyle w:val="14"/>
+        <w:rPr>
+          <w:lang w:eastAsia="x-none"/>
+        </w:rPr>
+      </w:pPr>
+      <w:r>
+        <w:rPr>
+          <w:lang w:eastAsia="x-none"/>
+        </w:rPr>
+        <w:t xml:space="preserve">Все сотрудники "Парикмахерской Марии" обладают высоким уровнем профессионализма и опытом работы. Организация постоянно обучает своих сотрудников новым техникам и тенденциям в области ухода за волосами и </w:t>
+      </w:r>
+      <w:r>
+        <w:rPr>
+          <w:lang w:eastAsia="x-none"/>
+        </w:rPr>
         <w:lastRenderedPageBreak/>
-        <w:t>партнёрской сети, Специалист по развитию направления 1</w:t>
-      </w:r>
-      <w:proofErr w:type="gramStart"/>
-      <w:r>
-        <w:t>С:Дистрибьюция</w:t>
-      </w:r>
-      <w:proofErr w:type="gramEnd"/>
-      <w:r>
-        <w:t xml:space="preserve"> и Специалист по работе с партнёрами.</w:t>
-      </w:r>
-    </w:p>
-    <w:p>
-      <w:pPr>
-        <w:pStyle w:val="14"/>
-      </w:pPr>
-      <w:r>
-        <w:t>В Отделе обучения и управления персонала присутствуют: Руководитель отдела обучения и управления персонала и Специалист отдела обучения и управления персонала</w:t>
-      </w:r>
-    </w:p>
-    <w:p>
-      <w:pPr>
-        <w:pStyle w:val="14"/>
-      </w:pPr>
-      <w:r>
-        <w:t xml:space="preserve">В Отделе маркетинга </w:t>
-      </w:r>
-      <w:r>
-        <w:t>выделяют следующие должности: Руководитель отдела маркетинга и Маркетолог.</w:t>
-      </w:r>
-    </w:p>
-    <w:p>
-      <w:pPr>
-        <w:pStyle w:val="14"/>
-      </w:pPr>
-      <w:r>
-        <w:t>В организации имеется три уровня управления: верхний, средний и низший. Организационно-управленческая структура ООО «1С-Галэкс» изображена на рисунке 1.</w:t>
-      </w:r>
-    </w:p>
-    <w:p>
-      <w:pPr>
-        <w:pStyle w:val="14"/>
-      </w:pPr>
-      <w:r>
-        <w:t>К верхнему уровню управления относятся: директор компании, руководитель отдела маркетинга, руководитель отдела по работе с партнерами и главный бухгалтер.</w:t>
-      </w:r>
-    </w:p>
-    <w:p>
-      <w:pPr>
-        <w:pStyle w:val="14"/>
-      </w:pPr>
-      <w:r>
-        <w:t>К среднему уровню управления организацией относятся: отдел маркетинга, отдел обучения и управлением персонала, бухгалтерия, отдел по работе с партнерами.</w:t>
-      </w:r>
-    </w:p>
-    <w:p>
-      <w:pPr>
-        <w:pStyle w:val="14"/>
-      </w:pPr>
-      <w:r>
-        <w:t>К низшему уровню относятся: специалист по маркетингу дистрибуции, специалист по персоналу, специалисты по работе с партнерами</w:t>
-      </w:r>
-      <w:r>
-        <w:t xml:space="preserve"> (</w:t>
-      </w:r>
-      <w:r>
-        <w:t>рисунок 1)</w:t>
-      </w:r>
-      <w:r>
-        <w:t>.</w:t>
-      </w:r>
-    </w:p>
-    <w:p>
-      <w:pPr>
-        <w:pStyle w:val="14"/>
-        <w:keepNext/>
-        <w:ind w:firstLine="0"/>
-        <w:jc w:val="center"/>
-      </w:pPr>
-      <w:r>
-        <w:rPr>
-          <w:noProof/>
-        </w:rPr>
-        <w:drawing>
-          <wp:inline distT="0" distB="0" distL="0" distR="0" wp14:anchorId="78574B71" wp14:editId="47F63452">
-            <wp:extent cx="6120130" cy="3268345"/>
-            <wp:effectExtent l="0" t="0" r="0" b="8255"/>
-            <wp:docPr id="4" name="Объект 3">
-              <a:extLst xmlns:a="http://schemas.openxmlformats.org/drawingml/2006/main">
-                <a:ext uri="{FF2B5EF4-FFF2-40B4-BE49-F238E27FC236}">
-                  <a16:creationId xmlns:a16="http://schemas.microsoft.com/office/drawing/2014/main" id="{D391826F-4959-4C77-95A3-06EBDB1843AE}"/>
-                </a:ext>
-              </a:extLst>
-            </wp:docPr>
-            <wp:cNvGraphicFramePr>
-              <a:graphicFrameLocks xmlns:a="http://schemas.openxmlformats.org/drawingml/2006/main" noGrp="1" noChangeAspect="1"/>
-            </wp:cNvGraphicFramePr>
-            <a:graphic xmlns:a="http://schemas.openxmlformats.org/drawingml/2006/main">
-              <a:graphicData uri="http://schemas.openxmlformats.org/drawingml/2006/picture">
-                <pic:pic xmlns:pic="http://schemas.openxmlformats.org/drawingml/2006/picture">
-                  <pic:nvPicPr>
-                    <pic:cNvPr id="4" name="Объект 3">
-                      <a:extLst>
-                        <a:ext uri="{FF2B5EF4-FFF2-40B4-BE49-F238E27FC236}">
-                          <a16:creationId xmlns:a16="http://schemas.microsoft.com/office/drawing/2014/main" id="{D391826F-4959-4C77-95A3-06EBDB1843AE}"/>
-                        </a:ext>
-                      </a:extLst>
-                    </pic:cNvPr>
-                    <pic:cNvPicPr>
-                      <a:picLocks noGrp="1" noChangeAspect="1"/>
-                    </pic:cNvPicPr>
-                  </pic:nvPicPr>
-                  <pic:blipFill>
-                    <a:blip r:embed="rId8"/>
-                    <a:stretch>
-                      <a:fillRect/>
-                    </a:stretch>
-                  </pic:blipFill>
-                  <pic:spPr>
-                    <a:xfrm>
-                      <a:off x="0" y="0"/>
-                      <a:ext cx="6120130" cy="3268345"/>
-                    </a:xfrm>
-                    <a:prstGeom prst="rect">
-                      <a:avLst/>
-                    </a:prstGeom>
-                  </pic:spPr>
-                </pic:pic>
-              </a:graphicData>
-            </a:graphic>
-          </wp:inline>
-        </w:drawing>
-      </w:r>
-    </w:p>
-    <w:p>
-      <w:pPr>
-        <w:pStyle w:val="af5"/>
-        <w:jc w:val="center"/>
-        <w:rPr>
-          <w:rFonts w:ascii="Times New Roman" w:hAnsi="Times New Roman" w:cs="Times New Roman"/>
-          <w:i w:val="0"/>
-          <w:color w:val="000000" w:themeColor="text1"/>
-          <w:sz w:val="28"/>
-          <w:szCs w:val="28"/>
-        </w:rPr>
-      </w:pPr>
-      <w:r>
-        <w:rPr>
-          <w:rFonts w:ascii="Times New Roman" w:hAnsi="Times New Roman" w:cs="Times New Roman"/>
-          <w:i w:val="0"/>
-          <w:color w:val="000000" w:themeColor="text1"/>
-          <w:sz w:val="28"/>
-          <w:szCs w:val="28"/>
-        </w:rPr>
-        <w:t xml:space="preserve">Рисунок </w:t>
-      </w:r>
-      <w:r>
-        <w:rPr>
-          <w:rFonts w:ascii="Times New Roman" w:hAnsi="Times New Roman" w:cs="Times New Roman"/>
-          <w:i w:val="0"/>
-          <w:color w:val="000000" w:themeColor="text1"/>
-          <w:sz w:val="28"/>
-          <w:szCs w:val="28"/>
-        </w:rPr>
-        <w:fldChar w:fldCharType="begin"/>
-      </w:r>
-      <w:r>
-        <w:rPr>
-          <w:rFonts w:ascii="Times New Roman" w:hAnsi="Times New Roman" w:cs="Times New Roman"/>
-          <w:i w:val="0"/>
-          <w:color w:val="000000" w:themeColor="text1"/>
-          <w:sz w:val="28"/>
-          <w:szCs w:val="28"/>
-        </w:rPr>
-        <w:instrText xml:space="preserve"> SEQ Рисунок \* ARABIC </w:instrText>
-      </w:r>
-      <w:r>
-        <w:rPr>
-          <w:rFonts w:ascii="Times New Roman" w:hAnsi="Times New Roman" w:cs="Times New Roman"/>
-          <w:i w:val="0"/>
-          <w:color w:val="000000" w:themeColor="text1"/>
-          <w:sz w:val="28"/>
-          <w:szCs w:val="28"/>
-        </w:rPr>
-        <w:fldChar w:fldCharType="separate"/>
-      </w:r>
-      <w:r>
-        <w:rPr>
-          <w:rFonts w:ascii="Times New Roman" w:hAnsi="Times New Roman" w:cs="Times New Roman"/>
-          <w:i w:val="0"/>
-          <w:noProof/>
-          <w:color w:val="000000" w:themeColor="text1"/>
-          <w:sz w:val="28"/>
-          <w:szCs w:val="28"/>
-        </w:rPr>
-        <w:t>1</w:t>
-      </w:r>
-      <w:r>
-        <w:rPr>
-          <w:rFonts w:ascii="Times New Roman" w:hAnsi="Times New Roman" w:cs="Times New Roman"/>
-          <w:i w:val="0"/>
-          <w:color w:val="000000" w:themeColor="text1"/>
-          <w:sz w:val="28"/>
-          <w:szCs w:val="28"/>
-        </w:rPr>
-        <w:fldChar w:fldCharType="end"/>
-      </w:r>
-      <w:r>
-        <w:rPr>
-          <w:rFonts w:ascii="Times New Roman" w:hAnsi="Times New Roman" w:cs="Times New Roman"/>
-          <w:i w:val="0"/>
-          <w:color w:val="000000" w:themeColor="text1"/>
-          <w:sz w:val="28"/>
-          <w:szCs w:val="28"/>
-        </w:rPr>
-        <w:t xml:space="preserve"> </w:t>
-      </w:r>
-      <w:r>
-        <w:rPr>
-          <w:rFonts w:ascii="Times New Roman" w:hAnsi="Times New Roman" w:cs="Times New Roman"/>
-          <w:i w:val="0"/>
-          <w:iCs w:val="0"/>
-          <w:sz w:val="28"/>
-          <w:szCs w:val="28"/>
-        </w:rPr>
-        <w:t>–</w:t>
-      </w:r>
-      <w:r>
-        <w:rPr>
-          <w:rFonts w:ascii="Times New Roman" w:hAnsi="Times New Roman" w:cs="Times New Roman"/>
-          <w:i w:val="0"/>
-          <w:iCs w:val="0"/>
-          <w:color w:val="000000" w:themeColor="text1"/>
-          <w:sz w:val="24"/>
-          <w:szCs w:val="24"/>
-        </w:rPr>
-        <w:t xml:space="preserve"> </w:t>
-      </w:r>
-      <w:r>
-        <w:rPr>
-          <w:rFonts w:ascii="Times New Roman" w:hAnsi="Times New Roman" w:cs="Times New Roman"/>
-          <w:i w:val="0"/>
-          <w:color w:val="000000" w:themeColor="text1"/>
-          <w:sz w:val="28"/>
-          <w:szCs w:val="28"/>
-        </w:rPr>
-        <w:t>Структура компании</w:t>
-      </w:r>
-      <w:r>
-        <w:rPr>
-          <w:rFonts w:ascii="Times New Roman" w:hAnsi="Times New Roman" w:cs="Times New Roman"/>
-          <w:i w:val="0"/>
-          <w:color w:val="000000" w:themeColor="text1"/>
-          <w:sz w:val="28"/>
-          <w:szCs w:val="28"/>
-        </w:rPr>
-        <w:t xml:space="preserve"> ООО «1С-Галэкс»</w:t>
-      </w:r>
-    </w:p>
-    <w:p>
-      <w:pPr>
-        <w:pStyle w:val="14"/>
-      </w:pPr>
-      <w:r>
-        <w:lastRenderedPageBreak/>
-        <w:t>Те же самые отделы, кроме отдела по работе с партнёрами и присутствуют в организационно структуре «1С-Галэкс: Франчайзинг»</w:t>
-      </w:r>
-      <w:r>
-        <w:t xml:space="preserve"> (</w:t>
-      </w:r>
-      <w:r>
-        <w:t>рис</w:t>
-      </w:r>
-      <w:r>
-        <w:t>унок</w:t>
-      </w:r>
-      <w:r>
-        <w:t xml:space="preserve"> 2</w:t>
-      </w:r>
-      <w:r>
-        <w:t>)</w:t>
-      </w:r>
-      <w:r>
-        <w:t>, но помимо них появляются следующие элементы:</w:t>
-      </w:r>
-    </w:p>
-    <w:p>
-      <w:pPr>
-        <w:pStyle w:val="14"/>
-        <w:numPr>
-          <w:ilvl w:val="2"/>
-          <w:numId w:val="10"/>
-        </w:numPr>
-        <w:ind w:left="0" w:firstLine="709"/>
-      </w:pPr>
-      <w:r>
-        <w:t>Заместитель директора, который по совместительству и специалист по качеству;</w:t>
-      </w:r>
-    </w:p>
-    <w:p>
-      <w:pPr>
-        <w:pStyle w:val="14"/>
-        <w:numPr>
-          <w:ilvl w:val="2"/>
-          <w:numId w:val="10"/>
-        </w:numPr>
-        <w:ind w:left="0" w:firstLine="709"/>
-      </w:pPr>
-      <w:r>
-        <w:t>Группа администраторов</w:t>
-      </w:r>
-      <w:r>
-        <w:rPr>
-          <w:lang w:val="en-US"/>
-        </w:rPr>
-        <w:t>;</w:t>
-      </w:r>
-    </w:p>
-    <w:p>
-      <w:pPr>
-        <w:pStyle w:val="14"/>
-        <w:numPr>
-          <w:ilvl w:val="2"/>
-          <w:numId w:val="10"/>
-        </w:numPr>
-        <w:ind w:left="0" w:firstLine="709"/>
-      </w:pPr>
-      <w:r>
-        <w:t>Отдел сопровождения</w:t>
-      </w:r>
-      <w:r>
-        <w:rPr>
-          <w:lang w:val="en-US"/>
-        </w:rPr>
-        <w:t>;</w:t>
-      </w:r>
-    </w:p>
-    <w:p>
-      <w:pPr>
-        <w:pStyle w:val="14"/>
-        <w:numPr>
-          <w:ilvl w:val="3"/>
-          <w:numId w:val="28"/>
-        </w:numPr>
-        <w:ind w:left="0" w:firstLine="709"/>
-      </w:pPr>
-      <w:r>
-        <w:t>Сектор сервисного сопровождения</w:t>
-      </w:r>
-      <w:r>
-        <w:rPr>
-          <w:lang w:val="en-US"/>
-        </w:rPr>
-        <w:t>;</w:t>
-      </w:r>
-    </w:p>
-    <w:p>
-      <w:pPr>
-        <w:pStyle w:val="14"/>
-        <w:numPr>
-          <w:ilvl w:val="3"/>
-          <w:numId w:val="28"/>
-        </w:numPr>
-        <w:ind w:left="0" w:firstLine="709"/>
-      </w:pPr>
-      <w:r>
-        <w:t>Сектор корпоративно сопровождения</w:t>
-      </w:r>
-      <w:r>
-        <w:rPr>
-          <w:lang w:val="en-US"/>
-        </w:rPr>
-        <w:t>;</w:t>
-      </w:r>
-    </w:p>
-    <w:p>
-      <w:pPr>
-        <w:pStyle w:val="14"/>
-        <w:numPr>
-          <w:ilvl w:val="2"/>
-          <w:numId w:val="10"/>
-        </w:numPr>
-        <w:ind w:left="0" w:firstLine="709"/>
-      </w:pPr>
-      <w:r>
-        <w:t>Отдел продаж</w:t>
-      </w:r>
-      <w:r>
-        <w:rPr>
-          <w:lang w:val="en-US"/>
-        </w:rPr>
-        <w:t>;</w:t>
-      </w:r>
-    </w:p>
-    <w:p>
-      <w:pPr>
-        <w:pStyle w:val="14"/>
-        <w:numPr>
-          <w:ilvl w:val="3"/>
-          <w:numId w:val="29"/>
-        </w:numPr>
-        <w:ind w:left="0" w:firstLine="709"/>
-      </w:pPr>
-      <w:r>
-        <w:t>Отдел активных продаж</w:t>
-      </w:r>
-      <w:r>
-        <w:rPr>
-          <w:lang w:val="en-US"/>
-        </w:rPr>
-        <w:t>;</w:t>
-      </w:r>
-    </w:p>
-    <w:p>
-      <w:pPr>
-        <w:pStyle w:val="14"/>
-        <w:numPr>
-          <w:ilvl w:val="3"/>
-          <w:numId w:val="29"/>
-        </w:numPr>
-        <w:ind w:left="0" w:firstLine="709"/>
-      </w:pPr>
-      <w:r>
-        <w:t>Сектор развития клиентов</w:t>
-      </w:r>
-      <w:r>
-        <w:rPr>
-          <w:lang w:val="en-US"/>
-        </w:rPr>
-        <w:t>;</w:t>
-      </w:r>
-    </w:p>
-    <w:p>
-      <w:pPr>
-        <w:pStyle w:val="14"/>
-        <w:numPr>
-          <w:ilvl w:val="3"/>
-          <w:numId w:val="29"/>
-        </w:numPr>
-        <w:ind w:left="0" w:firstLine="709"/>
-      </w:pPr>
-      <w:r>
-        <w:t>Сектор корпоративных решений</w:t>
-      </w:r>
-      <w:r>
-        <w:t>.</w:t>
-      </w:r>
-    </w:p>
-    <w:p>
-      <w:pPr>
-        <w:keepNext/>
-        <w:jc w:val="center"/>
-      </w:pPr>
-      <w:r>
-        <w:rPr>
-          <w:noProof/>
-          <w:lang w:eastAsia="ru-RU"/>
-        </w:rPr>
-        <w:drawing>
-          <wp:inline distT="0" distB="0" distL="0" distR="0" wp14:anchorId="4B421ACF" wp14:editId="420B5C0E">
-            <wp:extent cx="6120130" cy="3031490"/>
-            <wp:effectExtent l="0" t="0" r="0" b="0"/>
-            <wp:docPr id="6" name="Рисунок 5">
-              <a:extLst xmlns:a="http://schemas.openxmlformats.org/drawingml/2006/main">
-                <a:ext uri="{FF2B5EF4-FFF2-40B4-BE49-F238E27FC236}">
-                  <a16:creationId xmlns:a16="http://schemas.microsoft.com/office/drawing/2014/main" id="{25889318-C237-44C7-9FD7-CB9FD9AFD89E}"/>
-                </a:ext>
-              </a:extLst>
-            </wp:docPr>
-            <wp:cNvGraphicFramePr>
-              <a:graphicFrameLocks xmlns:a="http://schemas.openxmlformats.org/drawingml/2006/main" noChangeAspect="1"/>
-            </wp:cNvGraphicFramePr>
-            <a:graphic xmlns:a="http://schemas.openxmlformats.org/drawingml/2006/main">
-              <a:graphicData uri="http://schemas.openxmlformats.org/drawingml/2006/picture">
-                <pic:pic xmlns:pic="http://schemas.openxmlformats.org/drawingml/2006/picture">
-                  <pic:nvPicPr>
-                    <pic:cNvPr id="6" name="Рисунок 5">
-                      <a:extLst>
-                        <a:ext uri="{FF2B5EF4-FFF2-40B4-BE49-F238E27FC236}">
-                          <a16:creationId xmlns:a16="http://schemas.microsoft.com/office/drawing/2014/main" id="{25889318-C237-44C7-9FD7-CB9FD9AFD89E}"/>
-                        </a:ext>
-                      </a:extLst>
-                    </pic:cNvPr>
-                    <pic:cNvPicPr>
-                      <a:picLocks noChangeAspect="1"/>
-                    </pic:cNvPicPr>
-                  </pic:nvPicPr>
-                  <pic:blipFill>
-                    <a:blip r:embed="rId9"/>
-                    <a:stretch>
-                      <a:fillRect/>
-                    </a:stretch>
-                  </pic:blipFill>
-                  <pic:spPr>
-                    <a:xfrm>
-                      <a:off x="0" y="0"/>
-                      <a:ext cx="6120130" cy="3031490"/>
-                    </a:xfrm>
-                    <a:prstGeom prst="rect">
-                      <a:avLst/>
-                    </a:prstGeom>
-                  </pic:spPr>
-                </pic:pic>
-              </a:graphicData>
-            </a:graphic>
-          </wp:inline>
-        </w:drawing>
-      </w:r>
-    </w:p>
-    <w:p>
-      <w:pPr>
-        <w:pStyle w:val="14"/>
-        <w:jc w:val="center"/>
-      </w:pPr>
-      <w:r>
-        <w:t xml:space="preserve">Рисунок </w:t>
-      </w:r>
-      <w:fldSimple w:instr=" SEQ Рисунок \* ARABIC ">
-        <w:r>
-          <w:rPr>
-            <w:noProof/>
-          </w:rPr>
-          <w:t>2</w:t>
-        </w:r>
-      </w:fldSimple>
-      <w:r>
-        <w:t xml:space="preserve"> </w:t>
-      </w:r>
-      <w:r>
-        <w:t>–</w:t>
-      </w:r>
-      <w:r>
-        <w:t xml:space="preserve"> Структура</w:t>
-      </w:r>
-      <w:r>
-        <w:t xml:space="preserve"> направления</w:t>
-      </w:r>
-      <w:r>
-        <w:t xml:space="preserve"> «1С-Галэкс: Франчайзинг»</w:t>
-      </w:r>
-    </w:p>
-    <w:p>
-      <w:pPr>
-        <w:pStyle w:val="14"/>
-        <w:jc w:val="center"/>
-      </w:pPr>
-    </w:p>
-    <w:p>
-      <w:pPr>
-        <w:pStyle w:val="14"/>
-      </w:pPr>
-      <w:r>
-        <w:t xml:space="preserve">В первой главе была описана краткая характеристика организации 1С-Галэкс. Даная информация поможет в разработки сайта, а точнее </w:t>
-      </w:r>
-      <w:proofErr w:type="gramStart"/>
-      <w:r>
-        <w:t>в  подборе</w:t>
-      </w:r>
-      <w:proofErr w:type="gramEnd"/>
-      <w:r>
-        <w:t xml:space="preserve"> контента. </w:t>
+        <w:t>создания причесок, чтобы обеспечивать высокое качество предоставляемых услуг.</w:t>
       </w:r>
     </w:p>
     <w:p>
@@ -4376,9 +2728,8 @@
           <w:szCs w:val="24"/>
           <w:lang w:eastAsia="ru-RU"/>
         </w:rPr>
-        <w:t>Цель данного программного продукта</w:t>
-      </w:r>
-      <w:proofErr w:type="gramStart"/>
+        <w:t>Цель данного программного продукта:</w:t>
+      </w:r>
       <w:r>
         <w:rPr>
           <w:rFonts w:ascii="Times New Roman" w:eastAsia="Times New Roman" w:hAnsi="Times New Roman" w:cs="Times New Roman"/>
@@ -4386,27 +2737,11 @@
           <w:szCs w:val="24"/>
           <w:lang w:eastAsia="ru-RU"/>
         </w:rPr>
-        <w:t>:</w:t>
-      </w:r>
-      <w:r>
-        <w:rPr>
-          <w:rFonts w:ascii="Times New Roman" w:eastAsia="Times New Roman" w:hAnsi="Times New Roman" w:cs="Times New Roman"/>
-          <w:sz w:val="28"/>
-          <w:szCs w:val="24"/>
-          <w:lang w:eastAsia="ru-RU"/>
-        </w:rPr>
         <w:t xml:space="preserve"> </w:t>
       </w:r>
       <w:r>
-        <w:rPr>
-          <w:rFonts w:ascii="Times New Roman" w:eastAsia="Times New Roman" w:hAnsi="Times New Roman" w:cs="Times New Roman"/>
-          <w:sz w:val="28"/>
-          <w:szCs w:val="24"/>
-          <w:lang w:eastAsia="ru-RU"/>
-        </w:rPr>
         <w:t>Помочь</w:t>
       </w:r>
-      <w:proofErr w:type="gramEnd"/>
       <w:r>
         <w:rPr>
           <w:rFonts w:ascii="Times New Roman" w:eastAsia="Times New Roman" w:hAnsi="Times New Roman" w:cs="Times New Roman"/>
@@ -4896,7 +3231,7 @@
                     </pic:cNvPicPr>
                   </pic:nvPicPr>
                   <pic:blipFill>
-                    <a:blip r:embed="rId10">
+                    <a:blip r:embed="rId8">
                       <a:extLst>
                         <a:ext uri="{28A0092B-C50C-407E-A947-70E740481C1C}">
                           <a14:useLocalDpi xmlns:a14="http://schemas.microsoft.com/office/drawing/2010/main" val="0"/>
@@ -5050,7 +3385,7 @@
           <w:bCs/>
           <w:lang w:eastAsia="x-none"/>
         </w:rPr>
-        <w:t>В разделе «О компании» необходимо вместить:</w:t>
+        <w:t>Сайт состоит из нескольких разделов:</w:t>
       </w:r>
     </w:p>
     <w:p>
@@ -5071,7 +3406,49 @@
           <w:bCs/>
           <w:lang w:eastAsia="x-none"/>
         </w:rPr>
-        <w:t>Девиз компании;</w:t>
+        <w:t>Шапка сайта (header) с логотипом и навигационным меню</w:t>
+      </w:r>
+      <w:r>
+        <w:rPr>
+          <w:bCs/>
+          <w:lang w:eastAsia="x-none"/>
+        </w:rPr>
+        <w:t xml:space="preserve"> с м</w:t>
+      </w:r>
+      <w:r>
+        <w:rPr>
+          <w:bCs/>
+          <w:lang w:eastAsia="x-none"/>
+        </w:rPr>
+        <w:t>одальн</w:t>
+      </w:r>
+      <w:r>
+        <w:rPr>
+          <w:bCs/>
+          <w:lang w:eastAsia="x-none"/>
+        </w:rPr>
+        <w:t>ым</w:t>
+      </w:r>
+      <w:r>
+        <w:rPr>
+          <w:bCs/>
+          <w:lang w:eastAsia="x-none"/>
+        </w:rPr>
+        <w:t xml:space="preserve"> окно</w:t>
+      </w:r>
+      <w:r>
+        <w:rPr>
+          <w:bCs/>
+          <w:lang w:eastAsia="x-none"/>
+        </w:rPr>
+        <w:t>м</w:t>
+      </w:r>
+      <w:r>
+        <w:rPr>
+          <w:bCs/>
+          <w:lang w:eastAsia="x-none"/>
+        </w:rPr>
+        <w:t xml:space="preserve"> с картой API Yandex Maps, которое открывается при нажатии на кнопку "Посмотреть на карте";</w:t>
       </w:r>
     </w:p>
     <w:p>
@@ -5092,7 +3469,14 @@
           <w:bCs/>
           <w:lang w:eastAsia="x-none"/>
         </w:rPr>
-        <w:t>Указать принципы компании;</w:t>
+        <w:t>Баннер, который занимает почти всю ширину экрана и содержит крупное изображение с названием парикмахерской и ее описанием</w:t>
+      </w:r>
+      <w:r>
+        <w:rPr>
+          <w:bCs/>
+          <w:lang w:eastAsia="x-none"/>
+        </w:rPr>
+        <w:t>;</w:t>
       </w:r>
     </w:p>
     <w:p>
@@ -5113,7 +3497,28 @@
           <w:bCs/>
           <w:lang w:eastAsia="x-none"/>
         </w:rPr>
-        <w:t>Рассказать о работниках компании;</w:t>
+        <w:t>Раздел "</w:t>
+      </w:r>
+      <w:r>
+        <w:rPr>
+          <w:bCs/>
+          <w:lang w:eastAsia="x-none"/>
+        </w:rPr>
+        <w:t>Услуги</w:t>
+      </w:r>
+      <w:r>
+        <w:rPr>
+          <w:bCs/>
+          <w:lang w:eastAsia="x-none"/>
+        </w:rPr>
+        <w:t>", который содержит информацию об услугах, предлагаемых салоном красоты, связанных со стрижками, окрашиванием и уходом за волосами, а также услуги, предназначенные специально для мужчин, включая стрижки, бритье, уход за бородой и усами</w:t>
+      </w:r>
+      <w:r>
+        <w:rPr>
+          <w:bCs/>
+          <w:lang w:eastAsia="x-none"/>
+        </w:rPr>
+        <w:t>;</w:t>
       </w:r>
     </w:p>
     <w:p>
@@ -5134,7 +3539,49 @@
           <w:bCs/>
           <w:lang w:eastAsia="x-none"/>
         </w:rPr>
-        <w:t>Указать основные направления деятельности компании;</w:t>
+        <w:t xml:space="preserve">Раздел </w:t>
+      </w:r>
+      <w:r>
+        <w:rPr>
+          <w:bCs/>
+          <w:lang w:eastAsia="x-none"/>
+        </w:rPr>
+        <w:t>«</w:t>
+      </w:r>
+      <w:r>
+        <w:rPr>
+          <w:bCs/>
+          <w:lang w:eastAsia="x-none"/>
+        </w:rPr>
+        <w:t>Прайс</w:t>
+      </w:r>
+      <w:r>
+        <w:rPr>
+          <w:bCs/>
+          <w:lang w:eastAsia="x-none"/>
+        </w:rPr>
+        <w:t>»</w:t>
+      </w:r>
+      <w:r>
+        <w:rPr>
+          <w:bCs/>
+          <w:lang w:eastAsia="x-none"/>
+        </w:rPr>
+        <w:t xml:space="preserve">, </w:t>
+      </w:r>
+      <w:r>
+        <w:rPr>
+          <w:bCs/>
+          <w:lang w:eastAsia="x-none"/>
+        </w:rPr>
+        <w:t>содержащий цены на услуги</w:t>
+      </w:r>
+      <w:r>
+        <w:rPr>
+          <w:bCs/>
+          <w:lang w:eastAsia="x-none"/>
+        </w:rPr>
+        <w:t>;</w:t>
       </w:r>
     </w:p>
     <w:p>
@@ -5155,23 +3602,35 @@
           <w:bCs/>
           <w:lang w:eastAsia="x-none"/>
         </w:rPr>
-        <w:t>Футер.</w:t>
-      </w:r>
-    </w:p>
-    <w:p>
-      <w:pPr>
-        <w:pStyle w:val="14"/>
+        <w:t>Раздел "</w:t>
+      </w:r>
+      <w:r>
         <w:rPr>
           <w:bCs/>
           <w:lang w:eastAsia="x-none"/>
         </w:rPr>
-      </w:pPr>
+        <w:t>Сотрудники</w:t>
+      </w:r>
       <w:r>
         <w:rPr>
           <w:bCs/>
           <w:lang w:eastAsia="x-none"/>
         </w:rPr>
-        <w:t>В разделе «Сотрудники» необходимо вместить:</w:t>
+        <w:t>", который</w:t>
+      </w:r>
+      <w:r>
+        <w:rPr>
+          <w:bCs/>
+          <w:lang w:eastAsia="x-none"/>
+        </w:rPr>
+        <w:t xml:space="preserve"> содержит данные о работниках и их профессию</w:t>
+      </w:r>
+      <w:r>
+        <w:rPr>
+          <w:bCs/>
+          <w:lang w:eastAsia="x-none"/>
+        </w:rPr>
+        <w:t>;</w:t>
       </w:r>
     </w:p>
     <w:p>
@@ -5179,7 +3638,7 @@
         <w:pStyle w:val="14"/>
         <w:numPr>
           <w:ilvl w:val="0"/>
-          <w:numId w:val="14"/>
+          <w:numId w:val="13"/>
         </w:numPr>
         <w:ind w:left="0" w:firstLine="709"/>
         <w:rPr>
@@ -5192,585 +3651,35 @@
           <w:bCs/>
           <w:lang w:eastAsia="x-none"/>
         </w:rPr>
-        <w:t>Краткую справку о команде компании;</w:t>
-      </w:r>
-    </w:p>
-    <w:p>
-      <w:pPr>
-        <w:pStyle w:val="14"/>
-        <w:numPr>
-          <w:ilvl w:val="0"/>
-          <w:numId w:val="14"/>
-        </w:numPr>
-        <w:ind w:left="0" w:firstLine="709"/>
+        <w:t>Раздел "</w:t>
+      </w:r>
+      <w:r>
         <w:rPr>
           <w:bCs/>
           <w:lang w:eastAsia="x-none"/>
         </w:rPr>
-      </w:pPr>
+        <w:t>Контакты</w:t>
+      </w:r>
       <w:r>
         <w:rPr>
           <w:bCs/>
           <w:lang w:eastAsia="x-none"/>
         </w:rPr>
-        <w:t>Указать за что ценят компанию;</w:t>
-      </w:r>
-    </w:p>
-    <w:p>
-      <w:pPr>
-        <w:pStyle w:val="14"/>
-        <w:numPr>
-          <w:ilvl w:val="0"/>
-          <w:numId w:val="14"/>
-        </w:numPr>
-        <w:ind w:left="0" w:firstLine="709"/>
+        <w:t>", который</w:t>
+      </w:r>
+      <w:r>
         <w:rPr>
           <w:bCs/>
           <w:lang w:eastAsia="x-none"/>
         </w:rPr>
-      </w:pPr>
+        <w:t xml:space="preserve"> </w:t>
+      </w:r>
       <w:r>
         <w:rPr>
           <w:bCs/>
           <w:lang w:eastAsia="x-none"/>
         </w:rPr>
-        <w:t>Расписать условия работы в компании;</w:t>
-      </w:r>
-    </w:p>
-    <w:p>
-      <w:pPr>
-        <w:pStyle w:val="14"/>
-        <w:numPr>
-          <w:ilvl w:val="0"/>
-          <w:numId w:val="14"/>
-        </w:numPr>
-        <w:ind w:left="0" w:firstLine="709"/>
-        <w:rPr>
-          <w:bCs/>
-          <w:lang w:eastAsia="x-none"/>
-        </w:rPr>
-      </w:pPr>
-      <w:r>
-        <w:rPr>
-          <w:bCs/>
-          <w:lang w:eastAsia="x-none"/>
-        </w:rPr>
-        <w:t>Футер.</w:t>
-      </w:r>
-    </w:p>
-    <w:p>
-      <w:pPr>
-        <w:pStyle w:val="14"/>
-        <w:rPr>
-          <w:bCs/>
-          <w:lang w:eastAsia="x-none"/>
-        </w:rPr>
-      </w:pPr>
-      <w:r>
-        <w:rPr>
-          <w:bCs/>
-          <w:lang w:eastAsia="x-none"/>
-        </w:rPr>
-        <w:t>В разделе «Контакты» необходимо вместить:</w:t>
-      </w:r>
-    </w:p>
-    <w:p>
-      <w:pPr>
-        <w:pStyle w:val="14"/>
-        <w:numPr>
-          <w:ilvl w:val="0"/>
-          <w:numId w:val="15"/>
-        </w:numPr>
-        <w:ind w:left="0" w:firstLine="709"/>
-        <w:rPr>
-          <w:bCs/>
-          <w:lang w:eastAsia="x-none"/>
-        </w:rPr>
-      </w:pPr>
-      <w:r>
-        <w:rPr>
-          <w:bCs/>
-          <w:lang w:eastAsia="x-none"/>
-        </w:rPr>
-        <w:t>Интерактивную карту с меткой, отображающей местоположение компании на карте;</w:t>
-      </w:r>
-    </w:p>
-    <w:p>
-      <w:pPr>
-        <w:pStyle w:val="14"/>
-        <w:numPr>
-          <w:ilvl w:val="0"/>
-          <w:numId w:val="15"/>
-        </w:numPr>
-        <w:ind w:left="0" w:firstLine="709"/>
-        <w:rPr>
-          <w:bCs/>
-          <w:lang w:eastAsia="x-none"/>
-        </w:rPr>
-      </w:pPr>
-      <w:r>
-        <w:rPr>
-          <w:bCs/>
-          <w:lang w:eastAsia="x-none"/>
-        </w:rPr>
-        <w:t>Адрес;</w:t>
-      </w:r>
-    </w:p>
-    <w:p>
-      <w:pPr>
-        <w:pStyle w:val="14"/>
-        <w:numPr>
-          <w:ilvl w:val="0"/>
-          <w:numId w:val="15"/>
-        </w:numPr>
-        <w:ind w:left="0" w:firstLine="709"/>
-        <w:rPr>
-          <w:bCs/>
-          <w:lang w:eastAsia="x-none"/>
-        </w:rPr>
-      </w:pPr>
-      <w:r>
-        <w:rPr>
-          <w:bCs/>
-          <w:lang w:eastAsia="x-none"/>
-        </w:rPr>
-        <w:t>Режим работы;</w:t>
-      </w:r>
-    </w:p>
-    <w:p>
-      <w:pPr>
-        <w:pStyle w:val="14"/>
-        <w:numPr>
-          <w:ilvl w:val="0"/>
-          <w:numId w:val="15"/>
-        </w:numPr>
-        <w:ind w:left="0" w:firstLine="709"/>
-        <w:rPr>
-          <w:bCs/>
-          <w:lang w:eastAsia="x-none"/>
-        </w:rPr>
-      </w:pPr>
-      <w:r>
-        <w:rPr>
-          <w:bCs/>
-          <w:lang w:eastAsia="x-none"/>
-        </w:rPr>
-        <w:lastRenderedPageBreak/>
-        <w:t>Телефоны;</w:t>
-      </w:r>
-    </w:p>
-    <w:p>
-      <w:pPr>
-        <w:pStyle w:val="14"/>
-        <w:numPr>
-          <w:ilvl w:val="0"/>
-          <w:numId w:val="15"/>
-        </w:numPr>
-        <w:ind w:left="0" w:firstLine="709"/>
-        <w:rPr>
-          <w:bCs/>
-          <w:lang w:eastAsia="x-none"/>
-        </w:rPr>
-      </w:pPr>
-      <w:r>
-        <w:rPr>
-          <w:bCs/>
-          <w:lang w:val="en-US" w:eastAsia="x-none"/>
-        </w:rPr>
-        <w:t xml:space="preserve">E-mail </w:t>
-      </w:r>
-      <w:r>
-        <w:rPr>
-          <w:bCs/>
-          <w:lang w:eastAsia="x-none"/>
-        </w:rPr>
-        <w:t>адреса</w:t>
-      </w:r>
-    </w:p>
-    <w:p>
-      <w:pPr>
-        <w:pStyle w:val="14"/>
-        <w:numPr>
-          <w:ilvl w:val="0"/>
-          <w:numId w:val="15"/>
-        </w:numPr>
-        <w:ind w:left="0" w:firstLine="709"/>
-        <w:rPr>
-          <w:bCs/>
-          <w:lang w:eastAsia="x-none"/>
-        </w:rPr>
-      </w:pPr>
-      <w:r>
-        <w:rPr>
-          <w:bCs/>
-          <w:lang w:eastAsia="x-none"/>
-        </w:rPr>
-        <w:t>Футер</w:t>
-      </w:r>
-    </w:p>
-    <w:p>
-      <w:pPr>
-        <w:pStyle w:val="14"/>
-        <w:rPr>
-          <w:bCs/>
-          <w:lang w:eastAsia="x-none"/>
-        </w:rPr>
-      </w:pPr>
-      <w:r>
-        <w:rPr>
-          <w:bCs/>
-          <w:lang w:eastAsia="x-none"/>
-        </w:rPr>
-        <w:t>В разделе «Статусы» необходимо вместить:</w:t>
-      </w:r>
-    </w:p>
-    <w:p>
-      <w:pPr>
-        <w:pStyle w:val="14"/>
-        <w:numPr>
-          <w:ilvl w:val="0"/>
-          <w:numId w:val="16"/>
-        </w:numPr>
-        <w:ind w:left="0" w:firstLine="709"/>
-        <w:rPr>
-          <w:bCs/>
-          <w:lang w:eastAsia="x-none"/>
-        </w:rPr>
-      </w:pPr>
-      <w:r>
-        <w:rPr>
-          <w:bCs/>
-          <w:lang w:eastAsia="x-none"/>
-        </w:rPr>
-        <w:t>Информацию о карьере в компании;</w:t>
-      </w:r>
-    </w:p>
-    <w:p>
-      <w:pPr>
-        <w:pStyle w:val="14"/>
-        <w:numPr>
-          <w:ilvl w:val="0"/>
-          <w:numId w:val="16"/>
-        </w:numPr>
-        <w:ind w:left="0" w:firstLine="709"/>
-        <w:rPr>
-          <w:bCs/>
-          <w:lang w:eastAsia="x-none"/>
-        </w:rPr>
-      </w:pPr>
-      <w:r>
-        <w:rPr>
-          <w:bCs/>
-          <w:lang w:eastAsia="x-none"/>
-        </w:rPr>
-        <w:t>Основные направления деятельности компании;</w:t>
-      </w:r>
-    </w:p>
-    <w:p>
-      <w:pPr>
-        <w:pStyle w:val="14"/>
-        <w:numPr>
-          <w:ilvl w:val="0"/>
-          <w:numId w:val="16"/>
-        </w:numPr>
-        <w:ind w:left="0" w:firstLine="709"/>
-        <w:rPr>
-          <w:bCs/>
-          <w:lang w:eastAsia="x-none"/>
-        </w:rPr>
-      </w:pPr>
-      <w:r>
-        <w:rPr>
-          <w:bCs/>
-          <w:lang w:eastAsia="x-none"/>
-        </w:rPr>
-        <w:t xml:space="preserve">Отдельный блок с «Важными </w:t>
-      </w:r>
-      <w:proofErr w:type="spellStart"/>
-      <w:r>
-        <w:rPr>
-          <w:bCs/>
-          <w:lang w:eastAsia="x-none"/>
-        </w:rPr>
-        <w:t>каччествами</w:t>
-      </w:r>
-      <w:proofErr w:type="spellEnd"/>
-      <w:r>
-        <w:rPr>
-          <w:bCs/>
-          <w:lang w:eastAsia="x-none"/>
-        </w:rPr>
-        <w:t xml:space="preserve"> будущих сотрудников» и «Условиями работы;</w:t>
-      </w:r>
-    </w:p>
-    <w:p>
-      <w:pPr>
-        <w:pStyle w:val="14"/>
-        <w:numPr>
-          <w:ilvl w:val="0"/>
-          <w:numId w:val="16"/>
-        </w:numPr>
-        <w:ind w:left="0" w:firstLine="709"/>
-        <w:rPr>
-          <w:bCs/>
-          <w:lang w:eastAsia="x-none"/>
-        </w:rPr>
-      </w:pPr>
-      <w:r>
-        <w:rPr>
-          <w:bCs/>
-          <w:lang w:eastAsia="x-none"/>
-        </w:rPr>
-        <w:t>Список открытых вакансий;</w:t>
-      </w:r>
-    </w:p>
-    <w:p>
-      <w:pPr>
-        <w:pStyle w:val="14"/>
-        <w:numPr>
-          <w:ilvl w:val="0"/>
-          <w:numId w:val="16"/>
-        </w:numPr>
-        <w:ind w:left="0" w:firstLine="709"/>
-        <w:rPr>
-          <w:bCs/>
-          <w:lang w:eastAsia="x-none"/>
-        </w:rPr>
-      </w:pPr>
-      <w:r>
-        <w:rPr>
-          <w:bCs/>
-          <w:lang w:eastAsia="x-none"/>
-        </w:rPr>
-        <w:t xml:space="preserve">Блок с приглашением работать в компании, и связью при помощи номера телефона и </w:t>
-      </w:r>
-      <w:r>
-        <w:rPr>
-          <w:bCs/>
-          <w:lang w:val="en-US" w:eastAsia="x-none"/>
-        </w:rPr>
-        <w:t>e</w:t>
-      </w:r>
-      <w:r>
-        <w:rPr>
-          <w:bCs/>
-          <w:lang w:eastAsia="x-none"/>
-        </w:rPr>
-        <w:t>-</w:t>
-      </w:r>
-      <w:r>
-        <w:rPr>
-          <w:bCs/>
-          <w:lang w:val="en-US" w:eastAsia="x-none"/>
-        </w:rPr>
-        <w:t>mail</w:t>
-      </w:r>
-      <w:r>
-        <w:rPr>
-          <w:bCs/>
-          <w:lang w:eastAsia="x-none"/>
-        </w:rPr>
-        <w:t xml:space="preserve"> адреса;</w:t>
-      </w:r>
-    </w:p>
-    <w:p>
-      <w:pPr>
-        <w:pStyle w:val="14"/>
-        <w:numPr>
-          <w:ilvl w:val="0"/>
-          <w:numId w:val="16"/>
-        </w:numPr>
-        <w:ind w:left="0" w:firstLine="709"/>
-        <w:rPr>
-          <w:bCs/>
-          <w:lang w:eastAsia="x-none"/>
-        </w:rPr>
-      </w:pPr>
-      <w:r>
-        <w:rPr>
-          <w:bCs/>
-          <w:lang w:eastAsia="x-none"/>
-        </w:rPr>
-        <w:t>Футер.</w:t>
-      </w:r>
-    </w:p>
-    <w:p>
-      <w:pPr>
-        <w:pStyle w:val="14"/>
-        <w:rPr>
-          <w:bCs/>
-          <w:lang w:eastAsia="x-none"/>
-        </w:rPr>
-      </w:pPr>
-      <w:r>
-        <w:rPr>
-          <w:bCs/>
-          <w:lang w:eastAsia="x-none"/>
-        </w:rPr>
-        <w:t>В разделе «Статусы» необходимо вместить:</w:t>
-      </w:r>
-    </w:p>
-    <w:p>
-      <w:pPr>
-        <w:pStyle w:val="14"/>
-        <w:numPr>
-          <w:ilvl w:val="0"/>
-          <w:numId w:val="17"/>
-        </w:numPr>
-        <w:ind w:left="0" w:firstLine="709"/>
-        <w:rPr>
-          <w:bCs/>
-          <w:lang w:eastAsia="x-none"/>
-        </w:rPr>
-      </w:pPr>
-      <w:r>
-        <w:rPr>
-          <w:bCs/>
-          <w:lang w:eastAsia="x-none"/>
-        </w:rPr>
-        <w:t>Центр сопровождения 1С;</w:t>
-      </w:r>
-    </w:p>
-    <w:p>
-      <w:pPr>
-        <w:pStyle w:val="14"/>
-        <w:numPr>
-          <w:ilvl w:val="0"/>
-          <w:numId w:val="17"/>
-        </w:numPr>
-        <w:ind w:left="0" w:firstLine="709"/>
-        <w:rPr>
-          <w:bCs/>
-          <w:lang w:eastAsia="x-none"/>
-        </w:rPr>
-      </w:pPr>
-      <w:r>
-        <w:rPr>
-          <w:bCs/>
-          <w:lang w:eastAsia="x-none"/>
-        </w:rPr>
-        <w:t>Центр Сертифицированного Обучения;</w:t>
-      </w:r>
-    </w:p>
-    <w:p>
-      <w:pPr>
-        <w:pStyle w:val="14"/>
-        <w:numPr>
-          <w:ilvl w:val="0"/>
-          <w:numId w:val="17"/>
-        </w:numPr>
-        <w:ind w:left="0" w:firstLine="709"/>
-        <w:rPr>
-          <w:bCs/>
-          <w:lang w:eastAsia="x-none"/>
-        </w:rPr>
-      </w:pPr>
-      <w:r>
-        <w:rPr>
-          <w:bCs/>
-          <w:lang w:eastAsia="x-none"/>
-        </w:rPr>
-        <w:t>Автоматизированный центр сертификации фирмы 1С;</w:t>
-      </w:r>
-    </w:p>
-    <w:p>
-      <w:pPr>
-        <w:pStyle w:val="14"/>
-        <w:numPr>
-          <w:ilvl w:val="0"/>
-          <w:numId w:val="17"/>
-        </w:numPr>
-        <w:ind w:left="0" w:firstLine="709"/>
-        <w:rPr>
-          <w:bCs/>
-          <w:lang w:eastAsia="x-none"/>
-        </w:rPr>
-      </w:pPr>
-      <w:r>
-        <w:rPr>
-          <w:bCs/>
-          <w:lang w:eastAsia="x-none"/>
-        </w:rPr>
-        <w:t>Сертифицированный экзаменационный центр;</w:t>
-      </w:r>
-    </w:p>
-    <w:p>
-      <w:pPr>
-        <w:pStyle w:val="14"/>
-        <w:numPr>
-          <w:ilvl w:val="0"/>
-          <w:numId w:val="17"/>
-        </w:numPr>
-        <w:ind w:left="0" w:firstLine="709"/>
-        <w:rPr>
-          <w:bCs/>
-          <w:lang w:eastAsia="x-none"/>
-        </w:rPr>
-      </w:pPr>
-      <w:r>
-        <w:rPr>
-          <w:bCs/>
-          <w:lang w:eastAsia="x-none"/>
-        </w:rPr>
-        <w:t>Центр компетенции по бюджетному учёту;</w:t>
-      </w:r>
-    </w:p>
-    <w:p>
-      <w:pPr>
-        <w:pStyle w:val="14"/>
-        <w:numPr>
-          <w:ilvl w:val="0"/>
-          <w:numId w:val="17"/>
-        </w:numPr>
-        <w:ind w:left="0" w:firstLine="709"/>
-        <w:rPr>
-          <w:bCs/>
-          <w:lang w:eastAsia="x-none"/>
-        </w:rPr>
-      </w:pPr>
-      <w:r>
-        <w:rPr>
-          <w:bCs/>
-          <w:lang w:eastAsia="x-none"/>
-        </w:rPr>
-        <w:t>Центр сетевой компетенции;</w:t>
-      </w:r>
-    </w:p>
-    <w:p>
-      <w:pPr>
-        <w:pStyle w:val="14"/>
-        <w:numPr>
-          <w:ilvl w:val="0"/>
-          <w:numId w:val="17"/>
-        </w:numPr>
-        <w:ind w:left="0" w:firstLine="709"/>
-        <w:rPr>
-          <w:bCs/>
-          <w:lang w:eastAsia="x-none"/>
-        </w:rPr>
-      </w:pPr>
-      <w:r>
-        <w:rPr>
-          <w:bCs/>
-          <w:lang w:eastAsia="x-none"/>
-        </w:rPr>
-        <w:t>Футер.</w:t>
-      </w:r>
-    </w:p>
-    <w:p>
-      <w:pPr>
-        <w:pStyle w:val="14"/>
-        <w:rPr>
-          <w:bCs/>
-          <w:lang w:eastAsia="x-none"/>
-        </w:rPr>
-      </w:pPr>
-      <w:r>
-        <w:rPr>
-          <w:bCs/>
-          <w:lang w:eastAsia="x-none"/>
-        </w:rPr>
-        <w:t>Всю текстовую информацию необходимо взять из сайта компании.</w:t>
+        <w:t>позволяет записаться на прием;</w:t>
       </w:r>
     </w:p>
     <w:p>
@@ -5803,123 +3712,128 @@
         <w:rPr>
           <w:lang w:eastAsia="x-none"/>
         </w:rPr>
-        <w:t>Прежде чем приступить к вёрстке сайта необходимо спроектировать сайт и согласовать с организацией. Прототип для сайта разрабатывался на онлайн-</w:t>
-      </w:r>
-      <w:proofErr w:type="spellStart"/>
-      <w:r>
-        <w:rPr>
-          <w:lang w:eastAsia="x-none"/>
-        </w:rPr>
-        <w:t>сервите</w:t>
-      </w:r>
-      <w:proofErr w:type="spellEnd"/>
-      <w:r>
-        <w:rPr>
-          <w:lang w:eastAsia="x-none"/>
-        </w:rPr>
-        <w:t xml:space="preserve"> </w:t>
-      </w:r>
-      <w:proofErr w:type="spellStart"/>
-      <w:r>
-        <w:rPr>
-          <w:lang w:val="en-AU" w:eastAsia="x-none"/>
-        </w:rPr>
-        <w:t>Figma</w:t>
-      </w:r>
-      <w:proofErr w:type="spellEnd"/>
-      <w:r>
-        <w:rPr>
-          <w:lang w:eastAsia="x-none"/>
-        </w:rPr>
-        <w:t xml:space="preserve">. </w:t>
-      </w:r>
-    </w:p>
-    <w:p>
-      <w:pPr>
-        <w:pStyle w:val="14"/>
-        <w:rPr>
-          <w:lang w:eastAsia="x-none"/>
-        </w:rPr>
-      </w:pPr>
-      <w:r>
-        <w:rPr>
-          <w:lang w:eastAsia="x-none"/>
-        </w:rPr>
-        <w:t xml:space="preserve">В качестве основной палитры цветов были выбраны: оранжевый, белый в качестве фона и черный </w:t>
-      </w:r>
-      <w:r>
-        <w:rPr>
-          <w:lang w:eastAsia="x-none"/>
-        </w:rPr>
-        <w:t>для текста.</w:t>
-      </w:r>
-    </w:p>
-    <w:p>
-      <w:pPr>
-        <w:pStyle w:val="14"/>
-        <w:rPr>
-          <w:lang w:eastAsia="x-none"/>
-        </w:rPr>
-      </w:pPr>
-      <w:r>
-        <w:rPr>
-          <w:lang w:eastAsia="x-none"/>
-        </w:rPr>
-        <w:t>Главная страница (рисунок 4).</w:t>
-      </w:r>
-    </w:p>
-    <w:p>
-      <w:pPr>
-        <w:pStyle w:val="14"/>
-        <w:rPr>
-          <w:lang w:eastAsia="x-none"/>
-        </w:rPr>
-      </w:pPr>
-      <w:r>
-        <w:rPr>
-          <w:lang w:eastAsia="x-none"/>
-        </w:rPr>
-        <w:t>…..</w:t>
-      </w:r>
-    </w:p>
-    <w:p>
-      <w:pPr>
-        <w:pStyle w:val="14"/>
-        <w:rPr>
-          <w:lang w:eastAsia="x-none"/>
-        </w:rPr>
-      </w:pPr>
-      <w:r>
-        <w:rPr>
-          <w:lang w:eastAsia="x-none"/>
-        </w:rPr>
         <w:lastRenderedPageBreak/>
-        <w:t>Страница сотрудники (рисунок 5).</w:t>
-      </w:r>
-    </w:p>
-    <w:p>
-      <w:pPr>
-        <w:pStyle w:val="14"/>
-        <w:spacing w:before="240" w:after="240"/>
-        <w:rPr>
-          <w:lang w:eastAsia="x-none"/>
-        </w:rPr>
-      </w:pPr>
-      <w:r>
-        <w:rPr>
-          <w:lang w:eastAsia="x-none"/>
-        </w:rPr>
-        <w:t>…</w:t>
-      </w:r>
-    </w:p>
-    <w:p>
-      <w:pPr>
-        <w:pStyle w:val="14"/>
-        <w:spacing w:before="240" w:after="240"/>
-        <w:rPr>
-          <w:lang w:eastAsia="x-none"/>
-        </w:rPr>
-      </w:pPr>
+        <w:t xml:space="preserve">Прежде чем приступить к вёрстке сайта необходимо спроектировать сайт и согласовать с организацией. </w:t>
+      </w:r>
+      <w:r>
+        <w:rPr>
+          <w:lang w:eastAsia="x-none"/>
+        </w:rPr>
+        <w:t>В качестве примеров были взяты сайты различных организаций.</w:t>
+      </w:r>
+    </w:p>
+    <w:p>
+      <w:pPr>
+        <w:pStyle w:val="14"/>
+        <w:rPr>
+          <w:lang w:eastAsia="x-none"/>
+        </w:rPr>
+      </w:pPr>
+      <w:r>
+        <w:rPr>
+          <w:lang w:eastAsia="x-none"/>
+        </w:rPr>
+        <w:t>Проектирование сайта парикмахерской началось с изучения требований и пожеланий заказчика. Нам было необходимо понять, какие услуги предоставляет парикмахерская, какой должен быть уровень сервиса, какие ценовые категории и какие потребности у целевой аудитории.</w:t>
+      </w:r>
+    </w:p>
+    <w:p>
+      <w:pPr>
+        <w:pStyle w:val="14"/>
+        <w:rPr>
+          <w:lang w:eastAsia="x-none"/>
+        </w:rPr>
+      </w:pPr>
+      <w:r>
+        <w:rPr>
+          <w:lang w:eastAsia="x-none"/>
+        </w:rPr>
+        <w:t>Затем мы начали работать над дизайном сайта. Нам нужно было создать уникальный и запоминающийся дизайн, который соответствовал бы имиджу и уровню сервиса парикмахерской. Мы выбрали белый цвет для фона и черный цвет для текста в качестве основной палитры цветов, чтобы создать стильный и элегантный дизайн.</w:t>
+      </w:r>
+    </w:p>
+    <w:p>
+      <w:pPr>
+        <w:pStyle w:val="14"/>
+        <w:rPr>
+          <w:lang w:eastAsia="x-none"/>
+        </w:rPr>
+      </w:pPr>
+      <w:r>
+        <w:rPr>
+          <w:lang w:eastAsia="x-none"/>
+        </w:rPr>
+        <w:t>Далее мы начали работать над структурой сайта. Было решено разделить сайт на несколько разделов: шапку сайта с навигационным меню и модальным окном с картой API Yandex Maps, баннер с описанием парикмахерской, разделы с услугами и прайсом, раздел с информацией о сотрудниках и раздел контактов для записи на прием.</w:t>
+      </w:r>
+    </w:p>
+    <w:p>
+      <w:pPr>
+        <w:pStyle w:val="14"/>
+        <w:rPr>
+          <w:lang w:eastAsia="x-none"/>
+        </w:rPr>
+      </w:pPr>
+      <w:r>
+        <w:rPr>
+          <w:lang w:eastAsia="x-none"/>
+        </w:rPr>
+        <w:t>Раздел "Услуги" был разбит на несколько подразделов, чтобы посетители сайта могли быстро найти нужную информацию о предоставляемых услугах. Также был добавлен раздел с информацией о сотрудниках и их профессиях, чтобы посетители сайта могли выбрать конкретного мастера и ознакомиться с его опытом и квалификацией.</w:t>
+      </w:r>
+    </w:p>
+    <w:p>
+      <w:pPr>
+        <w:pStyle w:val="14"/>
+        <w:rPr>
+          <w:lang w:eastAsia="x-none"/>
+        </w:rPr>
+      </w:pPr>
+      <w:r>
+        <w:rPr>
+          <w:lang w:eastAsia="x-none"/>
+        </w:rPr>
+        <w:t>Для удобства посетителей сайта был добавлен раздел контактов, который позволит им быстро связаться с парикмахерской и записаться на прием.</w:t>
+      </w:r>
+    </w:p>
+    <w:p>
+      <w:pPr>
+        <w:pStyle w:val="14"/>
+        <w:rPr>
+          <w:lang w:eastAsia="x-none"/>
+        </w:rPr>
+      </w:pPr>
+      <w:r>
+        <w:rPr>
+          <w:lang w:eastAsia="x-none"/>
+        </w:rPr>
+        <w:t>Кроме того, мы добавили модальное окно с картой API Yandex Maps в шапку сайта, чтобы посетители могли быстро и легко найти парикмахерскую.</w:t>
+      </w:r>
+    </w:p>
+    <w:p>
+      <w:pPr>
+        <w:pStyle w:val="14"/>
+        <w:rPr>
+          <w:lang w:eastAsia="x-none"/>
+        </w:rPr>
+      </w:pPr>
+      <w:r>
+        <w:rPr>
+          <w:lang w:eastAsia="x-none"/>
+        </w:rPr>
+        <w:t>После того, как была разработана структура сайта и выбран дизайн, мы начали работать над вёрсткой сайта. Были использованы современные технологии и инструменты, чтобы создать качественный и удобный сайт.</w:t>
+      </w:r>
+    </w:p>
+    <w:p>
+      <w:pPr>
+        <w:pStyle w:val="14"/>
+        <w:rPr>
+          <w:lang w:eastAsia="x-none"/>
+        </w:rPr>
+      </w:pPr>
+      <w:r>
+        <w:rPr>
+          <w:lang w:eastAsia="x-none"/>
+        </w:rPr>
+        <w:lastRenderedPageBreak/>
+        <w:t>Таким образом, проектирование сайта парикмахерской включало в себя анализ требований заказчика, разработку дизайна и структуры сайта, а также вёрстку сайта с использованием современных технологий и инструментов. Результатом работы стала удобная и красивая интернет-платформа, которая позволяет посетителям сайта быстро и легко найти информацию о предоставляемых услугах и записаться на прием.</w:t>
+      </w:r>
     </w:p>
     <w:p>
       <w:pPr>
@@ -6030,8 +3944,8 @@
             <v:path o:extrusionok="f" gradientshapeok="t" o:connecttype="rect"/>
             <o:lock v:ext="edit" aspectratio="t"/>
           </v:shapetype>
-          <v:shape id="_x0000_i1025" type="#_x0000_t75" style="width:481.2pt;height:246pt">
-            <v:imagedata r:id="rId11" o:title="1"/>
+          <v:shape id="_x0000_i1025" type="#_x0000_t75" style="width:481.1pt;height:246pt">
+            <v:imagedata r:id="rId9" o:title="1"/>
           </v:shape>
         </w:pict>
       </w:r>
@@ -6133,8 +4047,8 @@
         </w:rPr>
         <w:lastRenderedPageBreak/>
         <w:pict w14:anchorId="7DC8291A">
-          <v:shape id="_x0000_i1026" type="#_x0000_t75" style="width:481.2pt;height:246pt">
-            <v:imagedata r:id="rId12" o:title="2"/>
+          <v:shape id="_x0000_i1026" type="#_x0000_t75" style="width:481.1pt;height:246pt">
+            <v:imagedata r:id="rId10" o:title="2"/>
           </v:shape>
         </w:pict>
       </w:r>
@@ -6243,8 +4157,8 @@
           <w:lang w:eastAsia="x-none"/>
         </w:rPr>
         <w:pict w14:anchorId="02DDBE83">
-          <v:shape id="_x0000_i1027" type="#_x0000_t75" style="width:481.2pt;height:245.4pt">
-            <v:imagedata r:id="rId13" o:title="3"/>
+          <v:shape id="_x0000_i1027" type="#_x0000_t75" style="width:481.1pt;height:245.45pt">
+            <v:imagedata r:id="rId11" o:title="3"/>
           </v:shape>
         </w:pict>
       </w:r>
@@ -6354,8 +4268,8 @@
         </w:rPr>
         <w:lastRenderedPageBreak/>
         <w:pict w14:anchorId="0FE26901">
-          <v:shape id="_x0000_i1028" type="#_x0000_t75" style="width:481.2pt;height:190.2pt">
-            <v:imagedata r:id="rId14" o:title="13"/>
+          <v:shape id="_x0000_i1028" type="#_x0000_t75" style="width:481.1pt;height:190.35pt">
+            <v:imagedata r:id="rId12" o:title="13"/>
           </v:shape>
         </w:pict>
       </w:r>
@@ -6461,8 +4375,8 @@
           <w:lang w:eastAsia="x-none"/>
         </w:rPr>
         <w:pict w14:anchorId="7BE314CB">
-          <v:shape id="_x0000_i1029" type="#_x0000_t75" style="width:481.2pt;height:221.4pt">
-            <v:imagedata r:id="rId15" o:title="4"/>
+          <v:shape id="_x0000_i1029" type="#_x0000_t75" style="width:481.1pt;height:221.45pt">
+            <v:imagedata r:id="rId13" o:title="4"/>
           </v:shape>
         </w:pict>
       </w:r>
@@ -6562,8 +4476,8 @@
           <w:lang w:eastAsia="x-none"/>
         </w:rPr>
         <w:pict w14:anchorId="51A1A0E3">
-          <v:shape id="_x0000_i1030" type="#_x0000_t75" style="width:481.2pt;height:89.4pt">
-            <v:imagedata r:id="rId16" o:title="14"/>
+          <v:shape id="_x0000_i1030" type="#_x0000_t75" style="width:481.65pt;height:89.45pt">
+            <v:imagedata r:id="rId14" o:title="14"/>
           </v:shape>
         </w:pict>
       </w:r>
@@ -6682,8 +4596,8 @@
           <w:lang w:eastAsia="x-none"/>
         </w:rPr>
         <w:pict w14:anchorId="40A60918">
-          <v:shape id="_x0000_i1031" type="#_x0000_t75" style="width:481.8pt;height:177pt">
-            <v:imagedata r:id="rId17" o:title="15"/>
+          <v:shape id="_x0000_i1031" type="#_x0000_t75" style="width:481.65pt;height:176.75pt">
+            <v:imagedata r:id="rId15" o:title="15"/>
           </v:shape>
         </w:pict>
       </w:r>
@@ -6760,8 +4674,8 @@
       </w:pPr>
       <w:r>
         <w:pict w14:anchorId="3CB7B563">
-          <v:shape id="_x0000_i1032" type="#_x0000_t75" style="width:481.2pt;height:247.2pt">
-            <v:imagedata r:id="rId18" o:title="17"/>
+          <v:shape id="_x0000_i1032" type="#_x0000_t75" style="width:481.1pt;height:247.1pt">
+            <v:imagedata r:id="rId16" o:title="17"/>
           </v:shape>
         </w:pict>
       </w:r>
@@ -6825,7 +4739,7 @@
           <w:lang w:val="ru-RU"/>
         </w:rPr>
       </w:pPr>
-      <w:bookmarkStart w:id="4" w:name="_Toc106070909"/>
+      <w:bookmarkStart w:id="2" w:name="_Toc106070909"/>
       <w:r>
         <w:rPr>
           <w:b/>
@@ -6834,7 +4748,7 @@
         <w:lastRenderedPageBreak/>
         <w:t>Заключение</w:t>
       </w:r>
-      <w:bookmarkEnd w:id="4"/>
+      <w:bookmarkEnd w:id="2"/>
     </w:p>
     <w:p>
       <w:pPr>
@@ -6891,23 +4805,7 @@
           <w:color w:val="000000"/>
           <w:shd w:val="clear" w:color="auto" w:fill="FFFFFF"/>
         </w:rPr>
-        <w:t xml:space="preserve">Удалось на практике применить полученные знания по HTML, CSS, </w:t>
-      </w:r>
-      <w:proofErr w:type="spellStart"/>
-      <w:r>
-        <w:rPr>
-          <w:color w:val="000000"/>
-          <w:shd w:val="clear" w:color="auto" w:fill="FFFFFF"/>
-        </w:rPr>
-        <w:t>JavaScript</w:t>
-      </w:r>
-      <w:proofErr w:type="spellEnd"/>
-      <w:r>
-        <w:rPr>
-          <w:color w:val="000000"/>
-          <w:shd w:val="clear" w:color="auto" w:fill="FFFFFF"/>
-        </w:rPr>
-        <w:t xml:space="preserve"> и PHP; </w:t>
+        <w:t xml:space="preserve">Удалось на практике применить полученные знания по HTML, CSS, JavaScript и PHP; </w:t>
       </w:r>
     </w:p>
     <w:p>
@@ -7026,7 +4924,7 @@
           <w:lang w:val="ru-RU"/>
         </w:rPr>
       </w:pPr>
-      <w:bookmarkStart w:id="5" w:name="_Toc106070910"/>
+      <w:bookmarkStart w:id="3" w:name="_Toc106070910"/>
       <w:r>
         <w:rPr>
           <w:b/>
@@ -7035,7 +4933,7 @@
         <w:lastRenderedPageBreak/>
         <w:t>Список использованн</w:t>
       </w:r>
-      <w:bookmarkEnd w:id="5"/>
+      <w:bookmarkEnd w:id="3"/>
       <w:r>
         <w:rPr>
           <w:b/>
@@ -7057,33 +4955,11 @@
           <w:lang w:val="x-none" w:eastAsia="x-none"/>
         </w:rPr>
       </w:pPr>
-      <w:proofErr w:type="spellStart"/>
       <w:r>
         <w:rPr>
           <w:lang w:val="x-none" w:eastAsia="x-none"/>
         </w:rPr>
-        <w:t>Ошероув</w:t>
-      </w:r>
-      <w:proofErr w:type="spellEnd"/>
-      <w:r>
-        <w:rPr>
-          <w:lang w:val="x-none" w:eastAsia="x-none"/>
-        </w:rPr>
-        <w:t xml:space="preserve">, Рой Искусство автономного тестирования с примерами на С# / Рой </w:t>
-      </w:r>
-      <w:proofErr w:type="spellStart"/>
-      <w:r>
-        <w:rPr>
-          <w:lang w:val="x-none" w:eastAsia="x-none"/>
-        </w:rPr>
-        <w:t>Ошероув</w:t>
-      </w:r>
-      <w:proofErr w:type="spellEnd"/>
-      <w:r>
-        <w:rPr>
-          <w:lang w:val="x-none" w:eastAsia="x-none"/>
-        </w:rPr>
-        <w:t xml:space="preserve">. </w:t>
+        <w:t xml:space="preserve">Ошероув, Рой Искусство автономного тестирования с примерами на С# / Рой Ошероув. </w:t>
       </w:r>
       <w:r>
         <w:rPr>
@@ -7122,47 +4998,11 @@
           <w:lang w:val="x-none" w:eastAsia="x-none"/>
         </w:rPr>
       </w:pPr>
-      <w:proofErr w:type="spellStart"/>
       <w:r>
         <w:rPr>
           <w:lang w:val="x-none" w:eastAsia="x-none"/>
         </w:rPr>
-        <w:t>Месарош</w:t>
-      </w:r>
-      <w:proofErr w:type="spellEnd"/>
-      <w:r>
-        <w:rPr>
-          <w:lang w:val="x-none" w:eastAsia="x-none"/>
-        </w:rPr>
-        <w:t xml:space="preserve">, Джерард Шаблоны тестирования </w:t>
-      </w:r>
-      <w:proofErr w:type="spellStart"/>
-      <w:r>
-        <w:rPr>
-          <w:lang w:val="x-none" w:eastAsia="x-none"/>
-        </w:rPr>
-        <w:t>xUnit</w:t>
-      </w:r>
-      <w:proofErr w:type="spellEnd"/>
-      <w:r>
-        <w:rPr>
-          <w:lang w:val="x-none" w:eastAsia="x-none"/>
-        </w:rPr>
-        <w:t xml:space="preserve">. Рефакторинг кода тестов / Джерард </w:t>
-      </w:r>
-      <w:proofErr w:type="spellStart"/>
-      <w:r>
-        <w:rPr>
-          <w:lang w:val="x-none" w:eastAsia="x-none"/>
-        </w:rPr>
-        <w:t>Месарош</w:t>
-      </w:r>
-      <w:proofErr w:type="spellEnd"/>
-      <w:r>
-        <w:rPr>
-          <w:lang w:val="x-none" w:eastAsia="x-none"/>
-        </w:rPr>
-        <w:t>.</w:t>
+        <w:t>Месарош, Джерард Шаблоны тестирования xUnit. Рефакторинг кода тестов / Джерард Месарош.</w:t>
       </w:r>
       <w:r>
         <w:rPr>
@@ -7706,7 +5546,7 @@
       </w:r>
     </w:p>
     <w:sectPr>
-      <w:footerReference w:type="default" r:id="rId19"/>
+      <w:footerReference w:type="default" r:id="rId17"/>
       <w:pgSz w:w="11906" w:h="16838"/>
       <w:pgMar w:top="1134" w:right="567" w:bottom="1134" w:left="1701" w:header="709" w:footer="709" w:gutter="0"/>
       <w:cols w:space="708"/>
@@ -7718,7 +5558,7 @@
 </file>
 
 <file path=word/endnotes.xml><?xml version="1.0" encoding="utf-8"?>
-<w:endnotes xmlns:wpc="http://schemas.microsoft.com/office/word/2010/wordprocessingCanvas" xmlns:cx="http://schemas.microsoft.com/office/drawing/2014/chartex" xmlns:cx1="http://schemas.microsoft.com/office/drawing/2015/9/8/chartex" xmlns:cx2="http://schemas.microsoft.com/office/drawing/2015/10/21/chartex" xmlns:cx3="http://schemas.microsoft.com/office/drawing/2016/5/9/chartex" xmlns:cx4="http://schemas.microsoft.com/office/drawing/2016/5/10/chartex" xmlns:cx5="http://schemas.microsoft.com/office/drawing/2016/5/11/chartex" xmlns:cx6="http://schemas.microsoft.com/office/drawing/2016/5/12/chartex" xmlns:cx7="http://schemas.microsoft.com/office/drawing/2016/5/13/chartex" xmlns:cx8="http://schemas.microsoft.com/office/drawing/2016/5/14/chartex" xmlns:mc="http://schemas.openxmlformats.org/markup-compatibility/2006" xmlns:aink="http://schemas.microsoft.com/office/drawing/2016/ink" xmlns:am3d="http://schemas.microsoft.com/office/drawing/2017/model3d" xmlns:o="urn:schemas-microsoft-com:office:office" xmlns:r="http://schemas.openxmlformats.org/officeDocument/2006/relationships" xmlns:m="http://schemas.openxmlformats.org/officeDocument/2006/math" xmlns:v="urn:schemas-microsoft-com:vml" xmlns:wp14="http://schemas.microsoft.com/office/word/2010/wordprocessingDrawing" xmlns:wp="http://schemas.openxmlformats.org/drawingml/2006/wordprocessingDrawing" xmlns:w10="urn:schemas-microsoft-com:office:word" xmlns:w="http://schemas.openxmlformats.org/wordprocessingml/2006/main" xmlns:w14="http://schemas.microsoft.com/office/word/2010/wordml" xmlns:w15="http://schemas.microsoft.com/office/word/2012/wordml" xmlns:w16cex="http://schemas.microsoft.com/office/word/2018/wordml/cex" xmlns:w16cid="http://schemas.microsoft.com/office/word/2016/wordml/cid" xmlns:w16="http://schemas.microsoft.com/office/word/2018/wordml" xmlns:w16se="http://schemas.microsoft.com/office/word/2015/wordml/symex" xmlns:wpg="http://schemas.microsoft.com/office/word/2010/wordprocessingGroup" xmlns:wpi="http://schemas.microsoft.com/office/word/2010/wordprocessingInk" xmlns:wne="http://schemas.microsoft.com/office/word/2006/wordml" xmlns:wps="http://schemas.microsoft.com/office/word/2010/wordprocessingShape" mc:Ignorable="w14 w15 w16se w16cid w16 w16cex wp14">
+<w:endnotes xmlns:wpc="http://schemas.microsoft.com/office/word/2010/wordprocessingCanvas" xmlns:cx="http://schemas.microsoft.com/office/drawing/2014/chartex" xmlns:cx1="http://schemas.microsoft.com/office/drawing/2015/9/8/chartex" xmlns:cx2="http://schemas.microsoft.com/office/drawing/2015/10/21/chartex" xmlns:cx3="http://schemas.microsoft.com/office/drawing/2016/5/9/chartex" xmlns:cx4="http://schemas.microsoft.com/office/drawing/2016/5/10/chartex" xmlns:cx5="http://schemas.microsoft.com/office/drawing/2016/5/11/chartex" xmlns:cx6="http://schemas.microsoft.com/office/drawing/2016/5/12/chartex" xmlns:cx7="http://schemas.microsoft.com/office/drawing/2016/5/13/chartex" xmlns:cx8="http://schemas.microsoft.com/office/drawing/2016/5/14/chartex" xmlns:mc="http://schemas.openxmlformats.org/markup-compatibility/2006" xmlns:aink="http://schemas.microsoft.com/office/drawing/2016/ink" xmlns:am3d="http://schemas.microsoft.com/office/drawing/2017/model3d" xmlns:o="urn:schemas-microsoft-com:office:office" xmlns:oel="http://schemas.microsoft.com/office/2019/extlst" xmlns:r="http://schemas.openxmlformats.org/officeDocument/2006/relationships" xmlns:m="http://schemas.openxmlformats.org/officeDocument/2006/math" xmlns:v="urn:schemas-microsoft-com:vml" xmlns:wp14="http://schemas.microsoft.com/office/word/2010/wordprocessingDrawing" xmlns:wp="http://schemas.openxmlformats.org/drawingml/2006/wordprocessingDrawing" xmlns:w10="urn:schemas-microsoft-com:office:word" xmlns:w="http://schemas.openxmlformats.org/wordprocessingml/2006/main" xmlns:w14="http://schemas.microsoft.com/office/word/2010/wordml" xmlns:w15="http://schemas.microsoft.com/office/word/2012/wordml" xmlns:w16cex="http://schemas.microsoft.com/office/word/2018/wordml/cex" xmlns:w16cid="http://schemas.microsoft.com/office/word/2016/wordml/cid" xmlns:w16="http://schemas.microsoft.com/office/word/2018/wordml" xmlns:w16sdtdh="http://schemas.microsoft.com/office/word/2020/wordml/sdtdatahash" xmlns:w16se="http://schemas.microsoft.com/office/word/2015/wordml/symex" xmlns:wpg="http://schemas.microsoft.com/office/word/2010/wordprocessingGroup" xmlns:wpi="http://schemas.microsoft.com/office/word/2010/wordprocessingInk" xmlns:wne="http://schemas.microsoft.com/office/word/2006/wordml" xmlns:wps="http://schemas.microsoft.com/office/word/2010/wordprocessingShape" mc:Ignorable="w14 w15 w16se w16cid w16 w16cex w16sdtdh wp14">
   <w:endnote w:type="separator" w:id="-1">
     <w:p>
       <w:pPr>
@@ -7743,7 +5583,7 @@
 </file>
 
 <file path=word/footer1.xml><?xml version="1.0" encoding="utf-8"?>
-<w:ftr xmlns:wpc="http://schemas.microsoft.com/office/word/2010/wordprocessingCanvas" xmlns:cx="http://schemas.microsoft.com/office/drawing/2014/chartex" xmlns:cx1="http://schemas.microsoft.com/office/drawing/2015/9/8/chartex" xmlns:cx2="http://schemas.microsoft.com/office/drawing/2015/10/21/chartex" xmlns:cx3="http://schemas.microsoft.com/office/drawing/2016/5/9/chartex" xmlns:cx4="http://schemas.microsoft.com/office/drawing/2016/5/10/chartex" xmlns:cx5="http://schemas.microsoft.com/office/drawing/2016/5/11/chartex" xmlns:cx6="http://schemas.microsoft.com/office/drawing/2016/5/12/chartex" xmlns:cx7="http://schemas.microsoft.com/office/drawing/2016/5/13/chartex" xmlns:cx8="http://schemas.microsoft.com/office/drawing/2016/5/14/chartex" xmlns:mc="http://schemas.openxmlformats.org/markup-compatibility/2006" xmlns:aink="http://schemas.microsoft.com/office/drawing/2016/ink" xmlns:am3d="http://schemas.microsoft.com/office/drawing/2017/model3d" xmlns:o="urn:schemas-microsoft-com:office:office" xmlns:r="http://schemas.openxmlformats.org/officeDocument/2006/relationships" xmlns:m="http://schemas.openxmlformats.org/officeDocument/2006/math" xmlns:v="urn:schemas-microsoft-com:vml" xmlns:wp14="http://schemas.microsoft.com/office/word/2010/wordprocessingDrawing" xmlns:wp="http://schemas.openxmlformats.org/drawingml/2006/wordprocessingDrawing" xmlns:w10="urn:schemas-microsoft-com:office:word" xmlns:w="http://schemas.openxmlformats.org/wordprocessingml/2006/main" xmlns:w14="http://schemas.microsoft.com/office/word/2010/wordml" xmlns:w15="http://schemas.microsoft.com/office/word/2012/wordml" xmlns:w16cex="http://schemas.microsoft.com/office/word/2018/wordml/cex" xmlns:w16cid="http://schemas.microsoft.com/office/word/2016/wordml/cid" xmlns:w16="http://schemas.microsoft.com/office/word/2018/wordml" xmlns:w16se="http://schemas.microsoft.com/office/word/2015/wordml/symex" xmlns:wpg="http://schemas.microsoft.com/office/word/2010/wordprocessingGroup" xmlns:wpi="http://schemas.microsoft.com/office/word/2010/wordprocessingInk" xmlns:wne="http://schemas.microsoft.com/office/word/2006/wordml" xmlns:wps="http://schemas.microsoft.com/office/word/2010/wordprocessingShape" mc:Ignorable="w14 w15 w16se w16cid w16 w16cex wp14">
+<w:ftr xmlns:wpc="http://schemas.microsoft.com/office/word/2010/wordprocessingCanvas" xmlns:cx="http://schemas.microsoft.com/office/drawing/2014/chartex" xmlns:cx1="http://schemas.microsoft.com/office/drawing/2015/9/8/chartex" xmlns:cx2="http://schemas.microsoft.com/office/drawing/2015/10/21/chartex" xmlns:cx3="http://schemas.microsoft.com/office/drawing/2016/5/9/chartex" xmlns:cx4="http://schemas.microsoft.com/office/drawing/2016/5/10/chartex" xmlns:cx5="http://schemas.microsoft.com/office/drawing/2016/5/11/chartex" xmlns:cx6="http://schemas.microsoft.com/office/drawing/2016/5/12/chartex" xmlns:cx7="http://schemas.microsoft.com/office/drawing/2016/5/13/chartex" xmlns:cx8="http://schemas.microsoft.com/office/drawing/2016/5/14/chartex" xmlns:mc="http://schemas.openxmlformats.org/markup-compatibility/2006" xmlns:aink="http://schemas.microsoft.com/office/drawing/2016/ink" xmlns:am3d="http://schemas.microsoft.com/office/drawing/2017/model3d" xmlns:o="urn:schemas-microsoft-com:office:office" xmlns:oel="http://schemas.microsoft.com/office/2019/extlst" xmlns:r="http://schemas.openxmlformats.org/officeDocument/2006/relationships" xmlns:m="http://schemas.openxmlformats.org/officeDocument/2006/math" xmlns:v="urn:schemas-microsoft-com:vml" xmlns:wp14="http://schemas.microsoft.com/office/word/2010/wordprocessingDrawing" xmlns:wp="http://schemas.openxmlformats.org/drawingml/2006/wordprocessingDrawing" xmlns:w10="urn:schemas-microsoft-com:office:word" xmlns:w="http://schemas.openxmlformats.org/wordprocessingml/2006/main" xmlns:w14="http://schemas.microsoft.com/office/word/2010/wordml" xmlns:w15="http://schemas.microsoft.com/office/word/2012/wordml" xmlns:w16cex="http://schemas.microsoft.com/office/word/2018/wordml/cex" xmlns:w16cid="http://schemas.microsoft.com/office/word/2016/wordml/cid" xmlns:w16="http://schemas.microsoft.com/office/word/2018/wordml" xmlns:w16sdtdh="http://schemas.microsoft.com/office/word/2020/wordml/sdtdatahash" xmlns:w16se="http://schemas.microsoft.com/office/word/2015/wordml/symex" xmlns:wpg="http://schemas.microsoft.com/office/word/2010/wordprocessingGroup" xmlns:wpi="http://schemas.microsoft.com/office/word/2010/wordprocessingInk" xmlns:wne="http://schemas.microsoft.com/office/word/2006/wordml" xmlns:wps="http://schemas.microsoft.com/office/word/2010/wordprocessingShape" mc:Ignorable="w14 w15 w16se w16cid w16 w16cex w16sdtdh wp14">
   <w:sdt>
     <w:sdtPr>
       <w:id w:val="2145694454"/>
@@ -7752,7 +5592,6 @@
         <w:docPartUnique/>
       </w:docPartObj>
     </w:sdtPr>
-    <w:sdtEndPr/>
     <w:sdtContent>
       <w:p>
         <w:pPr>
@@ -7812,7 +5651,7 @@
 </file>
 
 <file path=word/footnotes.xml><?xml version="1.0" encoding="utf-8"?>
-<w:footnotes xmlns:wpc="http://schemas.microsoft.com/office/word/2010/wordprocessingCanvas" xmlns:cx="http://schemas.microsoft.com/office/drawing/2014/chartex" xmlns:cx1="http://schemas.microsoft.com/office/drawing/2015/9/8/chartex" xmlns:cx2="http://schemas.microsoft.com/office/drawing/2015/10/21/chartex" xmlns:cx3="http://schemas.microsoft.com/office/drawing/2016/5/9/chartex" xmlns:cx4="http://schemas.microsoft.com/office/drawing/2016/5/10/chartex" xmlns:cx5="http://schemas.microsoft.com/office/drawing/2016/5/11/chartex" xmlns:cx6="http://schemas.microsoft.com/office/drawing/2016/5/12/chartex" xmlns:cx7="http://schemas.microsoft.com/office/drawing/2016/5/13/chartex" xmlns:cx8="http://schemas.microsoft.com/office/drawing/2016/5/14/chartex" xmlns:mc="http://schemas.openxmlformats.org/markup-compatibility/2006" xmlns:aink="http://schemas.microsoft.com/office/drawing/2016/ink" xmlns:am3d="http://schemas.microsoft.com/office/drawing/2017/model3d" xmlns:o="urn:schemas-microsoft-com:office:office" xmlns:r="http://schemas.openxmlformats.org/officeDocument/2006/relationships" xmlns:m="http://schemas.openxmlformats.org/officeDocument/2006/math" xmlns:v="urn:schemas-microsoft-com:vml" xmlns:wp14="http://schemas.microsoft.com/office/word/2010/wordprocessingDrawing" xmlns:wp="http://schemas.openxmlformats.org/drawingml/2006/wordprocessingDrawing" xmlns:w10="urn:schemas-microsoft-com:office:word" xmlns:w="http://schemas.openxmlformats.org/wordprocessingml/2006/main" xmlns:w14="http://schemas.microsoft.com/office/word/2010/wordml" xmlns:w15="http://schemas.microsoft.com/office/word/2012/wordml" xmlns:w16cex="http://schemas.microsoft.com/office/word/2018/wordml/cex" xmlns:w16cid="http://schemas.microsoft.com/office/word/2016/wordml/cid" xmlns:w16="http://schemas.microsoft.com/office/word/2018/wordml" xmlns:w16se="http://schemas.microsoft.com/office/word/2015/wordml/symex" xmlns:wpg="http://schemas.microsoft.com/office/word/2010/wordprocessingGroup" xmlns:wpi="http://schemas.microsoft.com/office/word/2010/wordprocessingInk" xmlns:wne="http://schemas.microsoft.com/office/word/2006/wordml" xmlns:wps="http://schemas.microsoft.com/office/word/2010/wordprocessingShape" mc:Ignorable="w14 w15 w16se w16cid w16 w16cex wp14">
+<w:footnotes xmlns:wpc="http://schemas.microsoft.com/office/word/2010/wordprocessingCanvas" xmlns:cx="http://schemas.microsoft.com/office/drawing/2014/chartex" xmlns:cx1="http://schemas.microsoft.com/office/drawing/2015/9/8/chartex" xmlns:cx2="http://schemas.microsoft.com/office/drawing/2015/10/21/chartex" xmlns:cx3="http://schemas.microsoft.com/office/drawing/2016/5/9/chartex" xmlns:cx4="http://schemas.microsoft.com/office/drawing/2016/5/10/chartex" xmlns:cx5="http://schemas.microsoft.com/office/drawing/2016/5/11/chartex" xmlns:cx6="http://schemas.microsoft.com/office/drawing/2016/5/12/chartex" xmlns:cx7="http://schemas.microsoft.com/office/drawing/2016/5/13/chartex" xmlns:cx8="http://schemas.microsoft.com/office/drawing/2016/5/14/chartex" xmlns:mc="http://schemas.openxmlformats.org/markup-compatibility/2006" xmlns:aink="http://schemas.microsoft.com/office/drawing/2016/ink" xmlns:am3d="http://schemas.microsoft.com/office/drawing/2017/model3d" xmlns:o="urn:schemas-microsoft-com:office:office" xmlns:oel="http://schemas.microsoft.com/office/2019/extlst" xmlns:r="http://schemas.openxmlformats.org/officeDocument/2006/relationships" xmlns:m="http://schemas.openxmlformats.org/officeDocument/2006/math" xmlns:v="urn:schemas-microsoft-com:vml" xmlns:wp14="http://schemas.microsoft.com/office/word/2010/wordprocessingDrawing" xmlns:wp="http://schemas.openxmlformats.org/drawingml/2006/wordprocessingDrawing" xmlns:w10="urn:schemas-microsoft-com:office:word" xmlns:w="http://schemas.openxmlformats.org/wordprocessingml/2006/main" xmlns:w14="http://schemas.microsoft.com/office/word/2010/wordml" xmlns:w15="http://schemas.microsoft.com/office/word/2012/wordml" xmlns:w16cex="http://schemas.microsoft.com/office/word/2018/wordml/cex" xmlns:w16cid="http://schemas.microsoft.com/office/word/2016/wordml/cid" xmlns:w16="http://schemas.microsoft.com/office/word/2018/wordml" xmlns:w16sdtdh="http://schemas.microsoft.com/office/word/2020/wordml/sdtdatahash" xmlns:w16se="http://schemas.microsoft.com/office/word/2015/wordml/symex" xmlns:wpg="http://schemas.microsoft.com/office/word/2010/wordprocessingGroup" xmlns:wpi="http://schemas.microsoft.com/office/word/2010/wordprocessingInk" xmlns:wne="http://schemas.microsoft.com/office/word/2006/wordml" xmlns:wps="http://schemas.microsoft.com/office/word/2010/wordprocessingShape" mc:Ignorable="w14 w15 w16se w16cid w16 w16cex w16sdtdh wp14">
   <w:footnote w:type="separator" w:id="-1">
     <w:p>
       <w:pPr>
@@ -7837,7 +5676,7 @@
 </file>
 
 <file path=word/numbering.xml><?xml version="1.0" encoding="utf-8"?>
-<w:numbering xmlns:wpc="http://schemas.microsoft.com/office/word/2010/wordprocessingCanvas" xmlns:cx="http://schemas.microsoft.com/office/drawing/2014/chartex" xmlns:cx1="http://schemas.microsoft.com/office/drawing/2015/9/8/chartex" xmlns:cx2="http://schemas.microsoft.com/office/drawing/2015/10/21/chartex" xmlns:cx3="http://schemas.microsoft.com/office/drawing/2016/5/9/chartex" xmlns:cx4="http://schemas.microsoft.com/office/drawing/2016/5/10/chartex" xmlns:cx5="http://schemas.microsoft.com/office/drawing/2016/5/11/chartex" xmlns:cx6="http://schemas.microsoft.com/office/drawing/2016/5/12/chartex" xmlns:cx7="http://schemas.microsoft.com/office/drawing/2016/5/13/chartex" xmlns:cx8="http://schemas.microsoft.com/office/drawing/2016/5/14/chartex" xmlns:mc="http://schemas.openxmlformats.org/markup-compatibility/2006" xmlns:aink="http://schemas.microsoft.com/office/drawing/2016/ink" xmlns:am3d="http://schemas.microsoft.com/office/drawing/2017/model3d" xmlns:o="urn:schemas-microsoft-com:office:office" xmlns:r="http://schemas.openxmlformats.org/officeDocument/2006/relationships" xmlns:m="http://schemas.openxmlformats.org/officeDocument/2006/math" xmlns:v="urn:schemas-microsoft-com:vml" xmlns:wp14="http://schemas.microsoft.com/office/word/2010/wordprocessingDrawing" xmlns:wp="http://schemas.openxmlformats.org/drawingml/2006/wordprocessingDrawing" xmlns:w10="urn:schemas-microsoft-com:office:word" xmlns:w="http://schemas.openxmlformats.org/wordprocessingml/2006/main" xmlns:w14="http://schemas.microsoft.com/office/word/2010/wordml" xmlns:w15="http://schemas.microsoft.com/office/word/2012/wordml" xmlns:w16cex="http://schemas.microsoft.com/office/word/2018/wordml/cex" xmlns:w16cid="http://schemas.microsoft.com/office/word/2016/wordml/cid" xmlns:w16="http://schemas.microsoft.com/office/word/2018/wordml" xmlns:w16se="http://schemas.microsoft.com/office/word/2015/wordml/symex" xmlns:wpg="http://schemas.microsoft.com/office/word/2010/wordprocessingGroup" xmlns:wpi="http://schemas.microsoft.com/office/word/2010/wordprocessingInk" xmlns:wne="http://schemas.microsoft.com/office/word/2006/wordml" xmlns:wps="http://schemas.microsoft.com/office/word/2010/wordprocessingShape" mc:Ignorable="w14 w15 w16se w16cid w16 w16cex wp14">
+<w:numbering xmlns:wpc="http://schemas.microsoft.com/office/word/2010/wordprocessingCanvas" xmlns:cx="http://schemas.microsoft.com/office/drawing/2014/chartex" xmlns:cx1="http://schemas.microsoft.com/office/drawing/2015/9/8/chartex" xmlns:cx2="http://schemas.microsoft.com/office/drawing/2015/10/21/chartex" xmlns:cx3="http://schemas.microsoft.com/office/drawing/2016/5/9/chartex" xmlns:cx4="http://schemas.microsoft.com/office/drawing/2016/5/10/chartex" xmlns:cx5="http://schemas.microsoft.com/office/drawing/2016/5/11/chartex" xmlns:cx6="http://schemas.microsoft.com/office/drawing/2016/5/12/chartex" xmlns:cx7="http://schemas.microsoft.com/office/drawing/2016/5/13/chartex" xmlns:cx8="http://schemas.microsoft.com/office/drawing/2016/5/14/chartex" xmlns:mc="http://schemas.openxmlformats.org/markup-compatibility/2006" xmlns:aink="http://schemas.microsoft.com/office/drawing/2016/ink" xmlns:am3d="http://schemas.microsoft.com/office/drawing/2017/model3d" xmlns:o="urn:schemas-microsoft-com:office:office" xmlns:oel="http://schemas.microsoft.com/office/2019/extlst" xmlns:r="http://schemas.openxmlformats.org/officeDocument/2006/relationships" xmlns:m="http://schemas.openxmlformats.org/officeDocument/2006/math" xmlns:v="urn:schemas-microsoft-com:vml" xmlns:wp14="http://schemas.microsoft.com/office/word/2010/wordprocessingDrawing" xmlns:wp="http://schemas.openxmlformats.org/drawingml/2006/wordprocessingDrawing" xmlns:w10="urn:schemas-microsoft-com:office:word" xmlns:w="http://schemas.openxmlformats.org/wordprocessingml/2006/main" xmlns:w14="http://schemas.microsoft.com/office/word/2010/wordml" xmlns:w15="http://schemas.microsoft.com/office/word/2012/wordml" xmlns:w16cex="http://schemas.microsoft.com/office/word/2018/wordml/cex" xmlns:w16cid="http://schemas.microsoft.com/office/word/2016/wordml/cid" xmlns:w16="http://schemas.microsoft.com/office/word/2018/wordml" xmlns:w16sdtdh="http://schemas.microsoft.com/office/word/2020/wordml/sdtdatahash" xmlns:w16se="http://schemas.microsoft.com/office/word/2015/wordml/symex" xmlns:wpg="http://schemas.microsoft.com/office/word/2010/wordprocessingGroup" xmlns:wpi="http://schemas.microsoft.com/office/word/2010/wordprocessingInk" xmlns:wne="http://schemas.microsoft.com/office/word/2006/wordml" xmlns:wps="http://schemas.microsoft.com/office/word/2010/wordprocessingShape" mc:Ignorable="w14 w15 w16se w16cid w16 w16cex w16sdtdh wp14">
   <w:abstractNum w:abstractNumId="0" w15:restartNumberingAfterBreak="0">
     <w:nsid w:val="03EC1BD9"/>
     <w:multiLevelType w:val="hybridMultilevel"/>
@@ -9881,6 +7720,92 @@
     </w:lvl>
   </w:abstractNum>
   <w:abstractNum w:abstractNumId="21" w15:restartNumberingAfterBreak="0">
+    <w:nsid w:val="4E125BB6"/>
+    <w:multiLevelType w:val="hybridMultilevel"/>
+    <w:tmpl w:val="1BBE9CF0"/>
+    <w:lvl w:ilvl="0" w:tplc="0419000F">
+      <w:start w:val="1"/>
+      <w:numFmt w:val="decimal"/>
+      <w:lvlText w:val="%1."/>
+      <w:lvlJc w:val="left"/>
+      <w:pPr>
+        <w:ind w:left="1429" w:hanging="360"/>
+      </w:pPr>
+    </w:lvl>
+    <w:lvl w:ilvl="1" w:tplc="04190019" w:tentative="1">
+      <w:start w:val="1"/>
+      <w:numFmt w:val="lowerLetter"/>
+      <w:lvlText w:val="%2."/>
+      <w:lvlJc w:val="left"/>
+      <w:pPr>
+        <w:ind w:left="2149" w:hanging="360"/>
+      </w:pPr>
+    </w:lvl>
+    <w:lvl w:ilvl="2" w:tplc="0419001B" w:tentative="1">
+      <w:start w:val="1"/>
+      <w:numFmt w:val="lowerRoman"/>
+      <w:lvlText w:val="%3."/>
+      <w:lvlJc w:val="right"/>
+      <w:pPr>
+        <w:ind w:left="2869" w:hanging="180"/>
+      </w:pPr>
+    </w:lvl>
+    <w:lvl w:ilvl="3" w:tplc="0419000F" w:tentative="1">
+      <w:start w:val="1"/>
+      <w:numFmt w:val="decimal"/>
+      <w:lvlText w:val="%4."/>
+      <w:lvlJc w:val="left"/>
+      <w:pPr>
+        <w:ind w:left="3589" w:hanging="360"/>
+      </w:pPr>
+    </w:lvl>
+    <w:lvl w:ilvl="4" w:tplc="04190019" w:tentative="1">
+      <w:start w:val="1"/>
+      <w:numFmt w:val="lowerLetter"/>
+      <w:lvlText w:val="%5."/>
+      <w:lvlJc w:val="left"/>
+      <w:pPr>
+        <w:ind w:left="4309" w:hanging="360"/>
+      </w:pPr>
+    </w:lvl>
+    <w:lvl w:ilvl="5" w:tplc="0419001B" w:tentative="1">
+      <w:start w:val="1"/>
+      <w:numFmt w:val="lowerRoman"/>
+      <w:lvlText w:val="%6."/>
+      <w:lvlJc w:val="right"/>
+      <w:pPr>
+        <w:ind w:left="5029" w:hanging="180"/>
+      </w:pPr>
+    </w:lvl>
+    <w:lvl w:ilvl="6" w:tplc="0419000F" w:tentative="1">
+      <w:start w:val="1"/>
+      <w:numFmt w:val="decimal"/>
+      <w:lvlText w:val="%7."/>
+      <w:lvlJc w:val="left"/>
+      <w:pPr>
+        <w:ind w:left="5749" w:hanging="360"/>
+      </w:pPr>
+    </w:lvl>
+    <w:lvl w:ilvl="7" w:tplc="04190019" w:tentative="1">
+      <w:start w:val="1"/>
+      <w:numFmt w:val="lowerLetter"/>
+      <w:lvlText w:val="%8."/>
+      <w:lvlJc w:val="left"/>
+      <w:pPr>
+        <w:ind w:left="6469" w:hanging="360"/>
+      </w:pPr>
+    </w:lvl>
+    <w:lvl w:ilvl="8" w:tplc="0419001B" w:tentative="1">
+      <w:start w:val="1"/>
+      <w:numFmt w:val="lowerRoman"/>
+      <w:lvlText w:val="%9."/>
+      <w:lvlJc w:val="right"/>
+      <w:pPr>
+        <w:ind w:left="7189" w:hanging="180"/>
+      </w:pPr>
+    </w:lvl>
+  </w:abstractNum>
+  <w:abstractNum w:abstractNumId="22" w15:restartNumberingAfterBreak="0">
     <w:nsid w:val="4F62258C"/>
     <w:multiLevelType w:val="hybridMultilevel"/>
     <w:tmpl w:val="60C62458"/>
@@ -9993,7 +7918,7 @@
       </w:rPr>
     </w:lvl>
   </w:abstractNum>
-  <w:abstractNum w:abstractNumId="22" w15:restartNumberingAfterBreak="0">
+  <w:abstractNum w:abstractNumId="23" w15:restartNumberingAfterBreak="0">
     <w:nsid w:val="50F515EA"/>
     <w:multiLevelType w:val="hybridMultilevel"/>
     <w:tmpl w:val="BD445392"/>
@@ -10079,7 +8004,7 @@
       </w:pPr>
     </w:lvl>
   </w:abstractNum>
-  <w:abstractNum w:abstractNumId="23" w15:restartNumberingAfterBreak="0">
+  <w:abstractNum w:abstractNumId="24" w15:restartNumberingAfterBreak="0">
     <w:nsid w:val="514D3B38"/>
     <w:multiLevelType w:val="multilevel"/>
     <w:tmpl w:val="25BC0B06"/>
@@ -10192,7 +8117,7 @@
       </w:rPr>
     </w:lvl>
   </w:abstractNum>
-  <w:abstractNum w:abstractNumId="24" w15:restartNumberingAfterBreak="0">
+  <w:abstractNum w:abstractNumId="25" w15:restartNumberingAfterBreak="0">
     <w:nsid w:val="570D4C2F"/>
     <w:multiLevelType w:val="multilevel"/>
     <w:tmpl w:val="24961A88"/>
@@ -10305,7 +8230,7 @@
       </w:rPr>
     </w:lvl>
   </w:abstractNum>
-  <w:abstractNum w:abstractNumId="25" w15:restartNumberingAfterBreak="0">
+  <w:abstractNum w:abstractNumId="26" w15:restartNumberingAfterBreak="0">
     <w:nsid w:val="59834FBC"/>
     <w:multiLevelType w:val="hybridMultilevel"/>
     <w:tmpl w:val="0AD0509A"/>
@@ -10394,7 +8319,7 @@
       </w:pPr>
     </w:lvl>
   </w:abstractNum>
-  <w:abstractNum w:abstractNumId="26" w15:restartNumberingAfterBreak="0">
+  <w:abstractNum w:abstractNumId="27" w15:restartNumberingAfterBreak="0">
     <w:nsid w:val="625D5D36"/>
     <w:multiLevelType w:val="hybridMultilevel"/>
     <w:tmpl w:val="68E8F1D6"/>
@@ -10507,7 +8432,7 @@
       </w:rPr>
     </w:lvl>
   </w:abstractNum>
-  <w:abstractNum w:abstractNumId="27" w15:restartNumberingAfterBreak="0">
+  <w:abstractNum w:abstractNumId="28" w15:restartNumberingAfterBreak="0">
     <w:nsid w:val="66B041BA"/>
     <w:multiLevelType w:val="hybridMultilevel"/>
     <w:tmpl w:val="0AD0509A"/>
@@ -10596,7 +8521,7 @@
       </w:pPr>
     </w:lvl>
   </w:abstractNum>
-  <w:abstractNum w:abstractNumId="28" w15:restartNumberingAfterBreak="0">
+  <w:abstractNum w:abstractNumId="29" w15:restartNumberingAfterBreak="0">
     <w:nsid w:val="6D0F252C"/>
     <w:multiLevelType w:val="hybridMultilevel"/>
     <w:tmpl w:val="0AD0509A"/>
@@ -10685,7 +8610,7 @@
       </w:pPr>
     </w:lvl>
   </w:abstractNum>
-  <w:abstractNum w:abstractNumId="29" w15:restartNumberingAfterBreak="0">
+  <w:abstractNum w:abstractNumId="30" w15:restartNumberingAfterBreak="0">
     <w:nsid w:val="6FD936D0"/>
     <w:multiLevelType w:val="hybridMultilevel"/>
     <w:tmpl w:val="F1785066"/>
@@ -10798,7 +8723,7 @@
       </w:rPr>
     </w:lvl>
   </w:abstractNum>
-  <w:abstractNum w:abstractNumId="30" w15:restartNumberingAfterBreak="0">
+  <w:abstractNum w:abstractNumId="31" w15:restartNumberingAfterBreak="0">
     <w:nsid w:val="79656241"/>
     <w:multiLevelType w:val="hybridMultilevel"/>
     <w:tmpl w:val="5D0E52CE"/>
@@ -10911,7 +8836,7 @@
       </w:rPr>
     </w:lvl>
   </w:abstractNum>
-  <w:abstractNum w:abstractNumId="31" w15:restartNumberingAfterBreak="0">
+  <w:abstractNum w:abstractNumId="32" w15:restartNumberingAfterBreak="0">
     <w:nsid w:val="7EDE66C4"/>
     <w:multiLevelType w:val="multilevel"/>
     <w:tmpl w:val="610C844C"/>
@@ -11024,108 +8949,111 @@
       </w:rPr>
     </w:lvl>
   </w:abstractNum>
-  <w:num w:numId="1">
+  <w:num w:numId="1" w16cid:durableId="1684815664">
     <w:abstractNumId w:val="7"/>
   </w:num>
-  <w:num w:numId="2">
+  <w:num w:numId="2" w16cid:durableId="754403672">
     <w:abstractNumId w:val="12"/>
   </w:num>
-  <w:num w:numId="3">
+  <w:num w:numId="3" w16cid:durableId="1095705293">
     <w:abstractNumId w:val="14"/>
   </w:num>
-  <w:num w:numId="4">
+  <w:num w:numId="4" w16cid:durableId="217282752">
     <w:abstractNumId w:val="13"/>
   </w:num>
-  <w:num w:numId="5">
+  <w:num w:numId="5" w16cid:durableId="174731561">
     <w:abstractNumId w:val="3"/>
   </w:num>
-  <w:num w:numId="6">
+  <w:num w:numId="6" w16cid:durableId="1314943381">
     <w:abstractNumId w:val="16"/>
   </w:num>
-  <w:num w:numId="7">
+  <w:num w:numId="7" w16cid:durableId="1607422086">
     <w:abstractNumId w:val="4"/>
   </w:num>
-  <w:num w:numId="8">
+  <w:num w:numId="8" w16cid:durableId="1296791927">
+    <w:abstractNumId w:val="24"/>
+  </w:num>
+  <w:num w:numId="9" w16cid:durableId="959843133">
+    <w:abstractNumId w:val="15"/>
+  </w:num>
+  <w:num w:numId="10" w16cid:durableId="306323763">
+    <w:abstractNumId w:val="9"/>
+  </w:num>
+  <w:num w:numId="11" w16cid:durableId="2067491590">
+    <w:abstractNumId w:val="25"/>
+  </w:num>
+  <w:num w:numId="12" w16cid:durableId="320013698">
+    <w:abstractNumId w:val="5"/>
+  </w:num>
+  <w:num w:numId="13" w16cid:durableId="1892575096">
+    <w:abstractNumId w:val="28"/>
+  </w:num>
+  <w:num w:numId="14" w16cid:durableId="1890799196">
+    <w:abstractNumId w:val="26"/>
+  </w:num>
+  <w:num w:numId="15" w16cid:durableId="737021379">
+    <w:abstractNumId w:val="8"/>
+  </w:num>
+  <w:num w:numId="16" w16cid:durableId="732968761">
+    <w:abstractNumId w:val="19"/>
+  </w:num>
+  <w:num w:numId="17" w16cid:durableId="1547982728">
+    <w:abstractNumId w:val="29"/>
+  </w:num>
+  <w:num w:numId="18" w16cid:durableId="1959604019">
+    <w:abstractNumId w:val="22"/>
+  </w:num>
+  <w:num w:numId="19" w16cid:durableId="409354493">
+    <w:abstractNumId w:val="0"/>
+  </w:num>
+  <w:num w:numId="20" w16cid:durableId="1483235897">
+    <w:abstractNumId w:val="11"/>
+  </w:num>
+  <w:num w:numId="21" w16cid:durableId="1010985615">
+    <w:abstractNumId w:val="30"/>
+  </w:num>
+  <w:num w:numId="22" w16cid:durableId="50273059">
+    <w:abstractNumId w:val="2"/>
+  </w:num>
+  <w:num w:numId="23" w16cid:durableId="565991794">
     <w:abstractNumId w:val="23"/>
   </w:num>
-  <w:num w:numId="9">
-    <w:abstractNumId w:val="15"/>
+  <w:num w:numId="24" w16cid:durableId="1854145535">
+    <w:abstractNumId w:val="1"/>
   </w:num>
-  <w:num w:numId="10">
-    <w:abstractNumId w:val="9"/>
+  <w:num w:numId="25" w16cid:durableId="806624726">
+    <w:abstractNumId w:val="20"/>
   </w:num>
-  <w:num w:numId="11">
-    <w:abstractNumId w:val="24"/>
+  <w:num w:numId="26" w16cid:durableId="1525631180">
+    <w:abstractNumId w:val="6"/>
   </w:num>
-  <w:num w:numId="12">
-    <w:abstractNumId w:val="5"/>
+  <w:num w:numId="27" w16cid:durableId="654722344">
+    <w:abstractNumId w:val="18"/>
   </w:num>
-  <w:num w:numId="13">
+  <w:num w:numId="28" w16cid:durableId="308630589">
+    <w:abstractNumId w:val="10"/>
+  </w:num>
+  <w:num w:numId="29" w16cid:durableId="572739344">
+    <w:abstractNumId w:val="32"/>
+  </w:num>
+  <w:num w:numId="30" w16cid:durableId="2004623967">
+    <w:abstractNumId w:val="17"/>
+  </w:num>
+  <w:num w:numId="31" w16cid:durableId="601033075">
     <w:abstractNumId w:val="27"/>
   </w:num>
-  <w:num w:numId="14">
-    <w:abstractNumId w:val="25"/>
-  </w:num>
-  <w:num w:numId="15">
-    <w:abstractNumId w:val="8"/>
-  </w:num>
-  <w:num w:numId="16">
-    <w:abstractNumId w:val="19"/>
-  </w:num>
-  <w:num w:numId="17">
-    <w:abstractNumId w:val="28"/>
-  </w:num>
-  <w:num w:numId="18">
-    <w:abstractNumId w:val="21"/>
-  </w:num>
-  <w:num w:numId="19">
-    <w:abstractNumId w:val="0"/>
-  </w:num>
-  <w:num w:numId="20">
-    <w:abstractNumId w:val="11"/>
-  </w:num>
-  <w:num w:numId="21">
-    <w:abstractNumId w:val="29"/>
-  </w:num>
-  <w:num w:numId="22">
-    <w:abstractNumId w:val="2"/>
-  </w:num>
-  <w:num w:numId="23">
-    <w:abstractNumId w:val="22"/>
-  </w:num>
-  <w:num w:numId="24">
-    <w:abstractNumId w:val="1"/>
-  </w:num>
-  <w:num w:numId="25">
-    <w:abstractNumId w:val="20"/>
-  </w:num>
-  <w:num w:numId="26">
-    <w:abstractNumId w:val="6"/>
-  </w:num>
-  <w:num w:numId="27">
-    <w:abstractNumId w:val="18"/>
-  </w:num>
-  <w:num w:numId="28">
-    <w:abstractNumId w:val="10"/>
-  </w:num>
-  <w:num w:numId="29">
+  <w:num w:numId="32" w16cid:durableId="615329169">
     <w:abstractNumId w:val="31"/>
   </w:num>
-  <w:num w:numId="30">
-    <w:abstractNumId w:val="17"/>
-  </w:num>
-  <w:num w:numId="31">
-    <w:abstractNumId w:val="26"/>
-  </w:num>
-  <w:num w:numId="32">
-    <w:abstractNumId w:val="30"/>
+  <w:num w:numId="33" w16cid:durableId="1570270333">
+    <w:abstractNumId w:val="21"/>
   </w:num>
   <w:numIdMacAtCleanup w:val="24"/>
 </w:numbering>
 </file>
 
 <file path=word/styles.xml><?xml version="1.0" encoding="utf-8"?>
-<w:styles xmlns:mc="http://schemas.openxmlformats.org/markup-compatibility/2006" xmlns:r="http://schemas.openxmlformats.org/officeDocument/2006/relationships" xmlns:w="http://schemas.openxmlformats.org/wordprocessingml/2006/main" xmlns:w14="http://schemas.microsoft.com/office/word/2010/wordml" xmlns:w15="http://schemas.microsoft.com/office/word/2012/wordml" xmlns:w16cex="http://schemas.microsoft.com/office/word/2018/wordml/cex" xmlns:w16cid="http://schemas.microsoft.com/office/word/2016/wordml/cid" xmlns:w16="http://schemas.microsoft.com/office/word/2018/wordml" xmlns:w16se="http://schemas.microsoft.com/office/word/2015/wordml/symex" mc:Ignorable="w14 w15 w16se w16cid w16 w16cex">
+<w:styles xmlns:mc="http://schemas.openxmlformats.org/markup-compatibility/2006" xmlns:r="http://schemas.openxmlformats.org/officeDocument/2006/relationships" xmlns:w="http://schemas.openxmlformats.org/wordprocessingml/2006/main" xmlns:w14="http://schemas.microsoft.com/office/word/2010/wordml" xmlns:w15="http://schemas.microsoft.com/office/word/2012/wordml" xmlns:w16cex="http://schemas.microsoft.com/office/word/2018/wordml/cex" xmlns:w16cid="http://schemas.microsoft.com/office/word/2016/wordml/cid" xmlns:w16="http://schemas.microsoft.com/office/word/2018/wordml" xmlns:w16sdtdh="http://schemas.microsoft.com/office/word/2020/wordml/sdtdatahash" xmlns:w16se="http://schemas.microsoft.com/office/word/2015/wordml/symex" mc:Ignorable="w14 w15 w16se w16cid w16 w16cex w16sdtdh">
   <w:docDefaults>
     <w:rPrDefault>
       <w:rPr>
